--- a/USA/state/write_ups/99_thesis/02_Data/Data 2019 04 02.docx
+++ b/USA/state/write_ups/99_thesis/02_Data/Data 2019 04 02.docx
@@ -7512,6 +7512,7 @@
     </w:tbl>
     <w:p>
       <w:pPr>
+        <w:jc w:val="center"/>
         <w:rPr>
           <w:sz w:val="24"/>
           <w:szCs w:val="24"/>
@@ -8238,7 +8239,7 @@
         <w:rPr>
           <w:noProof/>
         </w:rPr>
-        <w:pict w14:anchorId="287BD9B9">
+        <w:pict w14:anchorId="57F68273">
           <v:shapetype id="_x0000_t75" coordsize="21600,21600" o:spt="75" o:preferrelative="t" path="m@4@5l@4@11@9@11@9@5xe" filled="f" stroked="f">
             <v:stroke joinstyle="miter"/>
             <v:formulas>
@@ -11402,7 +11403,57 @@
           <w:sz w:val="24"/>
           <w:szCs w:val="24"/>
         </w:rPr>
-        <w:t>weather stations to create a rich and live global dataset which are used in weather modelling and prediction.</w:t>
+        <w:t>weather stations to create a rich and live global dataset which are used in weather modelling and prediction</w:t>
+      </w:r>
+      <w:r>
+        <w:rPr>
+          <w:sz w:val="24"/>
+          <w:szCs w:val="24"/>
+        </w:rPr>
+        <w:t xml:space="preserve"> </w:t>
+      </w:r>
+      <w:r>
+        <w:rPr>
+          <w:sz w:val="24"/>
+          <w:szCs w:val="24"/>
+        </w:rPr>
+        <w:fldChar w:fldCharType="begin" w:fldLock="1"/>
+      </w:r>
+      <w:r>
+        <w:rPr>
+          <w:sz w:val="24"/>
+          <w:szCs w:val="24"/>
+        </w:rPr>
+        <w:instrText>ADDIN CSL_CITATION {"citationItems":[{"id":"ITEM-1","itemData":{"DOI":"10.1002/qj.776","ISSN":"1477870X","abstract":"The Twentieth Century Reanalysis (20CR) project is an international effort to produce a comprehensive global atmospheric circulation dataset spanning the twentieth century, assimilating only surface pressure reports and using observed monthly sea-surface temperature and sea-ice distributions as boundary conditions. It is chiefly motivated by a need to provide an observational dataset with quantified uncertainties for validations of climate model simulations of the twentieth century on all time-scales, with emphasis on the statistics of daily weather. It uses an Ensemble Kalman Filter data assimilation method with background ‘first guess’ fields supplied by an ensemble of forecasts from a global numerical weather prediction model. This directly yields a global analysis every 6 hours as the most likely state of the atmosphere, and also an uncertainty estimate of that analysis.\\r\\n\\r\\nThe 20CR dataset provides the first estimates of global tropospheric variability, and of the dataset's time-varying quality, from 1871 to the present at 6-hourly temporal and 2° spatial resolutions. Intercomparisons with independent radiosonde data indicate that the reanalyses are generally of high quality. The quality in the extratropical Northern Hemisphere throughout the century is similar to that of current three-day operational NWP forecasts. Intercomparisons over the second half-century of these surface-based reanalyses with other reanalyses that also make use of upper-air and satellite data are equally encouraging.\\r\\n\\r\\nIt is anticipated that the 20CR dataset will be a valuable resource to the climate research community for both model validations and diagnostic studies. Some surprising results are already evident. For instance, the long-term trends of indices representing the North Atlantic Oscillation, the tropical Pacific Walker Circulation, and the Pacific–North American pattern are weak or non-existent over the full period of record. The long-term trends of zonally averaged precipitation minus evaporation also differ in character from those in climate model simulations of the twentieth century.","author":[{"dropping-particle":"","family":"Compo","given":"G. P.","non-dropping-particle":"","parse-names":false,"suffix":""},{"dropping-particle":"","family":"Whitaker","given":"J. S.","non-dropping-particle":"","parse-names":false,"suffix":""},{"dropping-particle":"","family":"Sardeshmukh","given":"P. D.","non-dropping-particle":"","parse-names":false,"suffix":""},{"dropping-particle":"","family":"Matsui","given":"N.","non-dropping-particle":"","parse-names":false,"suffix":""},{"dropping-particle":"","family":"Allan","given":"R. J.","non-dropping-particle":"","parse-names":false,"suffix":""},{"dropping-particle":"","family":"Yin","given":"X.","non-dropping-particle":"","parse-names":false,"suffix":""},{"dropping-particle":"","family":"Gleason","given":"B. E.","non-dropping-particle":"","parse-names":false,"suffix":""},{"dropping-particle":"","family":"Vose","given":"R. S.","non-dropping-particle":"","parse-names":false,"suffix":""},{"dropping-particle":"","family":"Rutledge","given":"G.","non-dropping-particle":"","parse-names":false,"suffix":""},{"dropping-particle":"","family":"Bessemoulin","given":"P.","non-dropping-particle":"","parse-names":false,"suffix":""},{"dropping-particle":"","family":"BroNnimann","given":"S.","non-dropping-particle":"","parse-names":false,"suffix":""},{"dropping-particle":"","family":"Brunet","given":"M.","non-dropping-particle":"","parse-names":false,"suffix":""},{"dropping-particle":"","family":"Crouthamel","given":"R. I.","non-dropping-particle":"","parse-names":false,"suffix":""},{"dropping-particle":"","family":"Grant","given":"A. N.","non-dropping-particle":"","parse-names":false,"suffix":""},{"dropping-particle":"","family":"Groisman","given":"P. Y.","non-dropping-particle":"","parse-names":false,"suffix":""},{"dropping-particle":"","family":"Jones","given":"P. D.","non-dropping-particle":"","parse-names":false,"suffix":""},{"dropping-particle":"","family":"Kruk","given":"M. C.","non-dropping-particle":"","parse-names":false,"suffix":""},{"dropping-particle":"","family":"Kruger","given":"A. C.","non-dropping-particle":"","parse-names":false,"suffix":""},{"dropping-particle":"","family":"Marshall","given":"G. J.","non-dropping-particle":"","parse-names":false,"suffix":""},{"dropping-particle":"","family":"Maugeri","given":"M.","non-dropping-particle":"","parse-names":false,"suffix":""},{"dropping-particle":"","family":"Mok","given":"H. Y.","non-dropping-particle":"","parse-names":false,"suffix":""},{"dropping-particle":"","family":"Nordli","given":"O.","non-dropping-particle":"","parse-names":false,"suffix":""},{"dropping-particle":"","family":"Ross","given":"T. F.","non-dropping-particle":"","parse-names":false,"suffix":""},{"dropping-particle":"","family":"Trigo","given":"R. M.","non-dropping-particle":"","parse-names":false,"suffix":""},{"dropping-particle":"","family":"Wang","given":"X. L.","non-dropping-particle":"","parse-names":false,"suffix":""},{"dropping-particle":"","family":"Woodruff","given":"S. D.","non-dropping-particle":"","parse-names":false,"suffix":""},{"dropping-particle":"","family":"Worley","given":"S. J.","non-dropping-particle":"","parse-names":false,"suffix":""}],"container-title":"Quarterly Journal of the Royal Meteorological Society","id":"ITEM-1","issued":{"date-parts":[["2011"]]},"title":"The Twentieth Century Reanalysis Project","type":"article"},"uris":["http://www.mendeley.com/documents/?uuid=dd518d73-e598-4da4-a0a8-c0366db8d43e"]}],"mendeley":{"formattedCitation":"(Compo et al., 2011)","plainTextFormattedCitation":"(Compo et al., 2011)","previouslyFormattedCitation":"(Compo et al., 2011)"},"properties":{"noteIndex":0},"schema":"https://github.com/citation-style-language/schema/raw/master/csl-citation.json"}</w:instrText>
+      </w:r>
+      <w:r>
+        <w:rPr>
+          <w:sz w:val="24"/>
+          <w:szCs w:val="24"/>
+        </w:rPr>
+        <w:fldChar w:fldCharType="separate"/>
+      </w:r>
+      <w:r>
+        <w:rPr>
+          <w:noProof/>
+          <w:sz w:val="24"/>
+          <w:szCs w:val="24"/>
+        </w:rPr>
+        <w:t>(Compo et al., 2011)</w:t>
+      </w:r>
+      <w:r>
+        <w:rPr>
+          <w:sz w:val="24"/>
+          <w:szCs w:val="24"/>
+        </w:rPr>
+        <w:fldChar w:fldCharType="end"/>
+      </w:r>
+      <w:r>
+        <w:rPr>
+          <w:sz w:val="24"/>
+          <w:szCs w:val="24"/>
+        </w:rPr>
+        <w:t>.</w:t>
       </w:r>
       <w:r>
         <w:rPr>
@@ -11465,7 +11516,7 @@
           <w:sz w:val="24"/>
           <w:szCs w:val="24"/>
         </w:rPr>
-        <w:instrText>ADDIN CSL_CITATION {"citationItems":[{"id":"ITEM-1","itemData":{"DOI":"10.1175/1520-0477(1988)069&lt;1130:iosais&gt;2.0.co;2","ISSN":"0003-0007","abstract":"Abstract The currently available model-based global data sets of atmospheric circulation are a by-product of the daily requirement of producing initial conditions for numerical weather prediction (NWP) models. These data sets have been quite useful for studying fundamental dynamical and physical processes, and for describing the nature of the general circulation of the atmosphere. However, due to limitations in the early data assimilation systems and inconsistencies caused by numerous model changes, the available model-based global data sets may not be suitable for studying global climate change. A comprehensive analysis of global observations based on a four-dimensional data assimilation system with a realistic physical model should be undertaken to integrate space and in situ observations to produce internally consistent, homogeneous, multivariate data sets for the earth's climate system. The concept is equally applicable for producing data sets for the atmosphere, the oceans, and the biosphere, and suc...","author":[{"dropping-particle":"","family":"Bengtsson","given":"L.","non-dropping-particle":"","parse-names":false,"suffix":""},{"dropping-particle":"","family":"Shukla","given":"J.","non-dropping-particle":"","parse-names":false,"suffix":""}],"container-title":"Bulletin of the American Meteorological Society","id":"ITEM-1","issued":{"date-parts":[["2002"]]},"title":"Integration of Space and In Situ Observations to Study Global Climate Change","type":"article-journal"},"uris":["http://www.mendeley.com/documents/?uuid=11a5bc3d-230b-4623-bdc0-f72eba0de4b8"]},{"id":"ITEM-2","itemData":{"DOI":"10.1175/1520-0477(1988)069&lt;1047:aeaiog&gt;2.0.co;2","ISSN":"0003-0007","abstract":"Abstract In order to help establish a global climate record data sets of global analyses from the U.S. National Meteorological Center (NMC) and the European Centre for Medium Range Weather Forecasts (ECMWF) have been comprehensively evaluated. A detailed chronology of the changes in the analysis-forecast system at NMC and ECMWF has been compiled and the main impacts on the analyses have been identified. Discontinuities have been found in certain characteristics of the analyses when major changes occur. Ale main quantities so affected are the divergent wind component and associated vertical motion fields, and the moisture fields. A detailed intercomparison of the two data sets and statistical results show fairly widespread agreement between the analyses from the two centers over the Northern Hemisphere extratropics. In general, the quality of the analyses is much lower in the tropics and Southern Hemisphere. This is reflected in much greater differences in wind fields south of 20°N, with root-mean-square d...","author":[{"dropping-particle":"","family":"Trenberth","given":"Kevin E.","non-dropping-particle":"","parse-names":false,"suffix":""},{"dropping-particle":"","family":"Olson","given":"Jerry G.","non-dropping-particle":"","parse-names":false,"suffix":""}],"container-title":"Bulletin of the American Meteorological Society","id":"ITEM-2","issued":{"date-parts":[["2002"]]},"title":"An Evaluation and Intercomparison of Global Analyses from the National Meteorological Center and the European Centre for Medium Range Weather Forecasts","type":"article-journal"},"uris":["http://www.mendeley.com/documents/?uuid=884cd512-889a-4066-a293-d48e11035570"]}],"mendeley":{"formattedCitation":"(Bengtsson &amp; Shukla, 2002; Trenberth &amp; Olson, 2002)","plainTextFormattedCitation":"(Bengtsson &amp; Shukla, 2002; Trenberth &amp; Olson, 2002)","previouslyFormattedCitation":"(Bengtsson &amp; Shukla, 2002)"},"properties":{"noteIndex":0},"schema":"https://github.com/citation-style-language/schema/raw/master/csl-citation.json"}</w:instrText>
+        <w:instrText>ADDIN CSL_CITATION {"citationItems":[{"id":"ITEM-1","itemData":{"DOI":"10.1175/1520-0477(1988)069&lt;1130:iosais&gt;2.0.co;2","ISSN":"0003-0007","abstract":"Abstract The currently available model-based global data sets of atmospheric circulation are a by-product of the daily requirement of producing initial conditions for numerical weather prediction (NWP) models. These data sets have been quite useful for studying fundamental dynamical and physical processes, and for describing the nature of the general circulation of the atmosphere. However, due to limitations in the early data assimilation systems and inconsistencies caused by numerous model changes, the available model-based global data sets may not be suitable for studying global climate change. A comprehensive analysis of global observations based on a four-dimensional data assimilation system with a realistic physical model should be undertaken to integrate space and in situ observations to produce internally consistent, homogeneous, multivariate data sets for the earth's climate system. The concept is equally applicable for producing data sets for the atmosphere, the oceans, and the biosphere, and suc...","author":[{"dropping-particle":"","family":"Bengtsson","given":"L.","non-dropping-particle":"","parse-names":false,"suffix":""},{"dropping-particle":"","family":"Shukla","given":"J.","non-dropping-particle":"","parse-names":false,"suffix":""}],"container-title":"Bulletin of the American Meteorological Society","id":"ITEM-1","issued":{"date-parts":[["2002"]]},"title":"Integration of Space and In Situ Observations to Study Global Climate Change","type":"article-journal"},"uris":["http://www.mendeley.com/documents/?uuid=11a5bc3d-230b-4623-bdc0-f72eba0de4b8"]},{"id":"ITEM-2","itemData":{"DOI":"10.1175/1520-0477(1988)069&lt;1047:aeaiog&gt;2.0.co;2","ISSN":"0003-0007","abstract":"Abstract In order to help establish a global climate record data sets of global analyses from the U.S. National Meteorological Center (NMC) and the European Centre for Medium Range Weather Forecasts (ECMWF) have been comprehensively evaluated. A detailed chronology of the changes in the analysis-forecast system at NMC and ECMWF has been compiled and the main impacts on the analyses have been identified. Discontinuities have been found in certain characteristics of the analyses when major changes occur. Ale main quantities so affected are the divergent wind component and associated vertical motion fields, and the moisture fields. A detailed intercomparison of the two data sets and statistical results show fairly widespread agreement between the analyses from the two centers over the Northern Hemisphere extratropics. In general, the quality of the analyses is much lower in the tropics and Southern Hemisphere. This is reflected in much greater differences in wind fields south of 20°N, with root-mean-square d...","author":[{"dropping-particle":"","family":"Trenberth","given":"Kevin E.","non-dropping-particle":"","parse-names":false,"suffix":""},{"dropping-particle":"","family":"Olson","given":"Jerry G.","non-dropping-particle":"","parse-names":false,"suffix":""}],"container-title":"Bulletin of the American Meteorological Society","id":"ITEM-2","issued":{"date-parts":[["2002"]]},"title":"An Evaluation and Intercomparison of Global Analyses from the National Meteorological Center and the European Centre for Medium Range Weather Forecasts","type":"article-journal"},"uris":["http://www.mendeley.com/documents/?uuid=884cd512-889a-4066-a293-d48e11035570"]}],"mendeley":{"formattedCitation":"(Bengtsson &amp; Shukla, 2002; Trenberth &amp; Olson, 2002)","plainTextFormattedCitation":"(Bengtsson &amp; Shukla, 2002; Trenberth &amp; Olson, 2002)","previouslyFormattedCitation":"(Bengtsson &amp; Shukla, 2002; Trenberth &amp; Olson, 2002)"},"properties":{"noteIndex":0},"schema":"https://github.com/citation-style-language/schema/raw/master/csl-citation.json"}</w:instrText>
       </w:r>
       <w:r>
         <w:rPr>
@@ -11540,7 +11591,21 @@
           <w:sz w:val="24"/>
           <w:szCs w:val="24"/>
         </w:rPr>
-        <w:t xml:space="preserve">Creating reliable long-term climate </w:t>
+        <w:t xml:space="preserve">Creating reliable long-term </w:t>
+      </w:r>
+      <w:r>
+        <w:rPr>
+          <w:sz w:val="24"/>
+          <w:szCs w:val="24"/>
+        </w:rPr>
+        <w:t xml:space="preserve">global </w:t>
+      </w:r>
+      <w:r>
+        <w:rPr>
+          <w:sz w:val="24"/>
+          <w:szCs w:val="24"/>
+        </w:rPr>
+        <w:t xml:space="preserve">climate </w:t>
       </w:r>
       <w:r>
         <w:rPr>
@@ -11554,7 +11619,126 @@
           <w:sz w:val="24"/>
           <w:szCs w:val="24"/>
         </w:rPr>
-        <w:t xml:space="preserve"> has become a major national and international concern. </w:t>
+        <w:t xml:space="preserve"> has</w:t>
+      </w:r>
+      <w:r>
+        <w:rPr>
+          <w:sz w:val="24"/>
+          <w:szCs w:val="24"/>
+        </w:rPr>
+        <w:t xml:space="preserve"> </w:t>
+      </w:r>
+      <w:r>
+        <w:rPr>
+          <w:sz w:val="24"/>
+          <w:szCs w:val="24"/>
+        </w:rPr>
+        <w:t>become a major national and international concer</w:t>
+      </w:r>
+      <w:r>
+        <w:rPr>
+          <w:sz w:val="24"/>
+          <w:szCs w:val="24"/>
+        </w:rPr>
+        <w:t xml:space="preserve">n, not least due to the challenge of understanding the </w:t>
+      </w:r>
+      <w:r>
+        <w:rPr>
+          <w:sz w:val="24"/>
+          <w:szCs w:val="24"/>
+        </w:rPr>
+        <w:t>large-scale</w:t>
+      </w:r>
+      <w:r>
+        <w:rPr>
+          <w:sz w:val="24"/>
+          <w:szCs w:val="24"/>
+        </w:rPr>
+        <w:t xml:space="preserve"> </w:t>
+      </w:r>
+      <w:r>
+        <w:rPr>
+          <w:sz w:val="24"/>
+          <w:szCs w:val="24"/>
+        </w:rPr>
+        <w:t xml:space="preserve">climate change </w:t>
+      </w:r>
+      <w:r>
+        <w:rPr>
+          <w:sz w:val="24"/>
+          <w:szCs w:val="24"/>
+        </w:rPr>
+        <w:t>occurring</w:t>
+      </w:r>
+      <w:r>
+        <w:rPr>
+          <w:sz w:val="24"/>
+          <w:szCs w:val="24"/>
+        </w:rPr>
+        <w:t xml:space="preserve"> </w:t>
+      </w:r>
+      <w:r>
+        <w:rPr>
+          <w:sz w:val="24"/>
+          <w:szCs w:val="24"/>
+        </w:rPr>
+        <w:t>on</w:t>
+      </w:r>
+      <w:r>
+        <w:rPr>
+          <w:sz w:val="24"/>
+          <w:szCs w:val="24"/>
+        </w:rPr>
+        <w:t xml:space="preserve"> E</w:t>
+      </w:r>
+      <w:r>
+        <w:rPr>
+          <w:sz w:val="24"/>
+          <w:szCs w:val="24"/>
+        </w:rPr>
+        <w:t>arth</w:t>
+      </w:r>
+      <w:r>
+        <w:rPr>
+          <w:sz w:val="24"/>
+          <w:szCs w:val="24"/>
+        </w:rPr>
+        <w:t xml:space="preserve"> and comparing climate models to known datasets</w:t>
+      </w:r>
+      <w:r>
+        <w:rPr>
+          <w:sz w:val="24"/>
+          <w:szCs w:val="24"/>
+        </w:rPr>
+        <w:t xml:space="preserve"> in</w:t>
+      </w:r>
+      <w:r>
+        <w:rPr>
+          <w:sz w:val="24"/>
+          <w:szCs w:val="24"/>
+        </w:rPr>
+        <w:t xml:space="preserve"> validation experiments</w:t>
+      </w:r>
+      <w:r>
+        <w:rPr>
+          <w:sz w:val="24"/>
+          <w:szCs w:val="24"/>
+        </w:rPr>
+        <w:t xml:space="preserve"> known as</w:t>
+      </w:r>
+      <w:r>
+        <w:rPr>
+          <w:sz w:val="24"/>
+          <w:szCs w:val="24"/>
+        </w:rPr>
+        <w:t xml:space="preserve"> ‘hindcasts’</w:t>
+      </w:r>
+      <w:r>
+        <w:rPr>
+          <w:sz w:val="24"/>
+          <w:szCs w:val="24"/>
+        </w:rPr>
+        <w:t xml:space="preserve">. </w:t>
       </w:r>
       <w:r>
         <w:rPr>
@@ -11575,14 +11759,21 @@
           <w:sz w:val="24"/>
           <w:szCs w:val="24"/>
         </w:rPr>
-        <w:t xml:space="preserve">provided a </w:t>
-      </w:r>
-      <w:r>
-        <w:rPr>
-          <w:sz w:val="24"/>
-          <w:szCs w:val="24"/>
-        </w:rPr>
-        <w:t>method</w:t>
+        <w:t>provided a</w:t>
+      </w:r>
+      <w:r>
+        <w:rPr>
+          <w:sz w:val="24"/>
+          <w:szCs w:val="24"/>
+        </w:rPr>
+        <w:t xml:space="preserve">n increasingly-popular </w:t>
+      </w:r>
+      <w:r>
+        <w:rPr>
+          <w:sz w:val="24"/>
+          <w:szCs w:val="24"/>
+        </w:rPr>
+        <w:t>technique</w:t>
       </w:r>
       <w:r>
         <w:rPr>
@@ -11603,31 +11794,22 @@
           <w:sz w:val="24"/>
           <w:szCs w:val="24"/>
         </w:rPr>
-        <w:t xml:space="preserve">data assimilation </w:t>
-      </w:r>
-      <w:r>
-        <w:rPr>
-          <w:sz w:val="24"/>
-          <w:szCs w:val="24"/>
-        </w:rPr>
-        <w:t xml:space="preserve">from </w:t>
-      </w:r>
-      <w:r>
-        <w:rPr>
-          <w:sz w:val="24"/>
-          <w:szCs w:val="24"/>
-        </w:rPr>
-        <w:t xml:space="preserve">many different sources of meteorological </w:t>
-      </w:r>
-      <w:r>
-        <w:rPr>
-          <w:sz w:val="24"/>
-          <w:szCs w:val="24"/>
-        </w:rPr>
-        <w:t>data into</w:t>
-      </w:r>
-      <w:bookmarkStart w:id="18" w:name="_GoBack"/>
-      <w:bookmarkEnd w:id="18"/>
+        <w:t xml:space="preserve">assimilating </w:t>
+      </w:r>
+      <w:r>
+        <w:rPr>
+          <w:sz w:val="24"/>
+          <w:szCs w:val="24"/>
+        </w:rPr>
+        <w:t xml:space="preserve">millions of data points of meteorological data from disparate sources </w:t>
+      </w:r>
+      <w:r>
+        <w:rPr>
+          <w:sz w:val="24"/>
+          <w:szCs w:val="24"/>
+        </w:rPr>
+        <w:t>into</w:t>
+      </w:r>
       <w:r>
         <w:rPr>
           <w:sz w:val="24"/>
@@ -11647,13 +11829,6 @@
           <w:sz w:val="24"/>
           <w:szCs w:val="24"/>
         </w:rPr>
-        <w:t>, driven by the need for long-term climate datasets</w:t>
-      </w:r>
-      <w:r>
-        <w:rPr>
-          <w:sz w:val="24"/>
-          <w:szCs w:val="24"/>
-        </w:rPr>
         <w:t xml:space="preserve">. </w:t>
       </w:r>
       <w:r>
@@ -11661,49 +11836,148 @@
           <w:sz w:val="24"/>
           <w:szCs w:val="24"/>
         </w:rPr>
-        <w:t>In</w:t>
-      </w:r>
-      <w:r>
-        <w:rPr>
-          <w:sz w:val="24"/>
-          <w:szCs w:val="24"/>
-        </w:rPr>
-        <w:t xml:space="preserve"> a </w:t>
-      </w:r>
-      <w:r>
-        <w:rPr>
-          <w:sz w:val="24"/>
-          <w:szCs w:val="24"/>
-        </w:rPr>
-        <w:t>reanalysis</w:t>
-      </w:r>
-      <w:r>
-        <w:rPr>
-          <w:sz w:val="24"/>
-          <w:szCs w:val="24"/>
-        </w:rPr>
-        <w:t xml:space="preserve">, </w:t>
-      </w:r>
-      <w:r>
-        <w:rPr>
-          <w:sz w:val="24"/>
-          <w:szCs w:val="24"/>
-        </w:rPr>
-        <w:t>a</w:t>
-      </w:r>
-      <w:r>
-        <w:rPr>
-          <w:sz w:val="24"/>
-          <w:szCs w:val="24"/>
-        </w:rPr>
-        <w:t xml:space="preserve"> physical model</w:t>
-      </w:r>
-      <w:r>
-        <w:rPr>
-          <w:sz w:val="24"/>
-          <w:szCs w:val="24"/>
-        </w:rPr>
-        <w:t xml:space="preserve"> is used which goes forward a particular time step</w:t>
+        <w:t>Reanalysis consists broadly of three stages;</w:t>
+      </w:r>
+      <w:r>
+        <w:rPr>
+          <w:sz w:val="24"/>
+          <w:szCs w:val="24"/>
+        </w:rPr>
+        <w:t xml:space="preserve"> a data decoder and quality control </w:t>
+      </w:r>
+      <w:r>
+        <w:rPr>
+          <w:sz w:val="24"/>
+          <w:szCs w:val="24"/>
+        </w:rPr>
+        <w:t>pre-processor</w:t>
+      </w:r>
+      <w:r>
+        <w:rPr>
+          <w:sz w:val="24"/>
+          <w:szCs w:val="24"/>
+        </w:rPr>
+        <w:t xml:space="preserve"> to ensure high data input standards</w:t>
+      </w:r>
+      <w:r>
+        <w:rPr>
+          <w:sz w:val="24"/>
+          <w:szCs w:val="24"/>
+        </w:rPr>
+        <w:t>, a data assimilation module with a monitoring system, and an archive module</w:t>
+      </w:r>
+      <w:r>
+        <w:rPr>
+          <w:sz w:val="24"/>
+          <w:szCs w:val="24"/>
+        </w:rPr>
+        <w:t xml:space="preserve"> </w:t>
+      </w:r>
+      <w:r>
+        <w:rPr>
+          <w:sz w:val="24"/>
+          <w:szCs w:val="24"/>
+        </w:rPr>
+        <w:fldChar w:fldCharType="begin" w:fldLock="1"/>
+      </w:r>
+      <w:r>
+        <w:rPr>
+          <w:sz w:val="24"/>
+          <w:szCs w:val="24"/>
+        </w:rPr>
+        <w:instrText>ADDIN CSL_CITATION {"citationItems":[{"id":"ITEM-1","itemData":{"DOI":"10.1175/1520-0477(1996)077&lt;0437:TNYRP&gt;2.0.CO;2","ISSN":"00030007","abstract":"Abstract The NCEP and NCAR are cooperating in a project (denoted “reanalysis”) to produce a 40-year record of global analyses of atmospheric fields in support of the needs of the research and climate monitoring communities. This effort involves the recovery of land surface, ship, rawinsonde, pibal, aircraft, satellite, and other data; quality controlling and assimilating these data with a data assimilation system that is kept unchanged over the reanalysis period 1957–96. This eliminates perceived climate jumps associated with changes in the data assimilation system. The NCEP/NCAR 40-yr reanalysis uses a frozen state-of-the-art global data assimilation system and a database as complete as possible. The data assimilation and the model used are identical to the global system implemented operationally at the NCEP on 11 January 1995, except that the horizontal resolution is T62 (about 210 km). The database has been enhanced with many sources of observations not available in real time for operations, provided b...","author":[{"dropping-particle":"","family":"Kalnay","given":"E.","non-dropping-particle":"","parse-names":false,"suffix":""},{"dropping-particle":"","family":"Kanamitsu","given":"M.","non-dropping-particle":"","parse-names":false,"suffix":""},{"dropping-particle":"","family":"Kistler","given":"R.","non-dropping-particle":"","parse-names":false,"suffix":""},{"dropping-particle":"","family":"Collins","given":"W.","non-dropping-particle":"","parse-names":false,"suffix":""},{"dropping-particle":"","family":"Deaven","given":"D.","non-dropping-particle":"","parse-names":false,"suffix":""},{"dropping-particle":"","family":"Gandin","given":"L.","non-dropping-particle":"","parse-names":false,"suffix":""},{"dropping-particle":"","family":"Iredell","given":"M.","non-dropping-particle":"","parse-names":false,"suffix":""},{"dropping-particle":"","family":"Saha","given":"S.","non-dropping-particle":"","parse-names":false,"suffix":""},{"dropping-particle":"","family":"White","given":"G.","non-dropping-particle":"","parse-names":false,"suffix":""},{"dropping-particle":"","family":"Woollen","given":"J.","non-dropping-particle":"","parse-names":false,"suffix":""},{"dropping-particle":"","family":"Zhu","given":"Y.","non-dropping-particle":"","parse-names":false,"suffix":""},{"dropping-particle":"","family":"Chelliah","given":"M.","non-dropping-particle":"","parse-names":false,"suffix":""},{"dropping-particle":"","family":"Ebisuzaki","given":"W.","non-dropping-particle":"","parse-names":false,"suffix":""},{"dropping-particle":"","family":"Higgins","given":"W.","non-dropping-particle":"","parse-names":false,"suffix":""},{"dropping-particle":"","family":"Janowiak","given":"J.","non-dropping-particle":"","parse-names":false,"suffix":""},{"dropping-particle":"","family":"Mo","given":"K. C.","non-dropping-particle":"","parse-names":false,"suffix":""},{"dropping-particle":"","family":"Ropelewski","given":"C.","non-dropping-particle":"","parse-names":false,"suffix":""},{"dropping-particle":"","family":"Wang","given":"J.","non-dropping-particle":"","parse-names":false,"suffix":""},{"dropping-particle":"","family":"Leetmaa","given":"A.","non-dropping-particle":"","parse-names":false,"suffix":""},{"dropping-particle":"","family":"Reynolds","given":"R.","non-dropping-particle":"","parse-names":false,"suffix":""},{"dropping-particle":"","family":"Jenne","given":"Roy","non-dropping-particle":"","parse-names":false,"suffix":""},{"dropping-particle":"","family":"Joseph","given":"Dennis","non-dropping-particle":"","parse-names":false,"suffix":""}],"container-title":"Bulletin of the American Meteorological Society","id":"ITEM-1","issued":{"date-parts":[["1996"]]},"title":"The NCEP/NCAR 40-year reanalysis project","type":"article-journal"},"uris":["http://www.mendeley.com/documents/?uuid=d406ce66-8b94-4005-a606-eccaba0d6e41"]}],"mendeley":{"formattedCitation":"(Kalnay et al., 1996)","plainTextFormattedCitation":"(Kalnay et al., 1996)","previouslyFormattedCitation":"(Kalnay et al., 1996)"},"properties":{"noteIndex":0},"schema":"https://github.com/citation-style-language/schema/raw/master/csl-citation.json"}</w:instrText>
+      </w:r>
+      <w:r>
+        <w:rPr>
+          <w:sz w:val="24"/>
+          <w:szCs w:val="24"/>
+        </w:rPr>
+        <w:fldChar w:fldCharType="separate"/>
+      </w:r>
+      <w:r>
+        <w:rPr>
+          <w:noProof/>
+          <w:sz w:val="24"/>
+          <w:szCs w:val="24"/>
+        </w:rPr>
+        <w:t>(Kalnay et al., 1996)</w:t>
+      </w:r>
+      <w:r>
+        <w:rPr>
+          <w:sz w:val="24"/>
+          <w:szCs w:val="24"/>
+        </w:rPr>
+        <w:fldChar w:fldCharType="end"/>
+      </w:r>
+      <w:r>
+        <w:rPr>
+          <w:sz w:val="24"/>
+          <w:szCs w:val="24"/>
+        </w:rPr>
+        <w:t>.</w:t>
+      </w:r>
+      <w:r>
+        <w:rPr>
+          <w:sz w:val="24"/>
+          <w:szCs w:val="24"/>
+        </w:rPr>
+        <w:t xml:space="preserve"> </w:t>
+      </w:r>
+      <w:r>
+        <w:rPr>
+          <w:sz w:val="24"/>
+          <w:szCs w:val="24"/>
+        </w:rPr>
+        <w:t xml:space="preserve">At </w:t>
+      </w:r>
+      <w:r>
+        <w:rPr>
+          <w:sz w:val="24"/>
+          <w:szCs w:val="24"/>
+        </w:rPr>
+        <w:t>each time step in the reanalysis</w:t>
+      </w:r>
+      <w:r>
+        <w:rPr>
+          <w:sz w:val="24"/>
+          <w:szCs w:val="24"/>
+        </w:rPr>
+        <w:t xml:space="preserve">, an </w:t>
+      </w:r>
+      <w:r>
+        <w:rPr>
+          <w:sz w:val="24"/>
+          <w:szCs w:val="24"/>
+        </w:rPr>
+        <w:t xml:space="preserve">underlying </w:t>
+      </w:r>
+      <w:r>
+        <w:rPr>
+          <w:sz w:val="24"/>
+          <w:szCs w:val="24"/>
+        </w:rPr>
+        <w:t>physical model</w:t>
+      </w:r>
+      <w:r>
+        <w:rPr>
+          <w:sz w:val="24"/>
+          <w:szCs w:val="24"/>
+        </w:rPr>
+        <w:t xml:space="preserve"> </w:t>
+      </w:r>
+      <w:r>
+        <w:rPr>
+          <w:sz w:val="24"/>
+          <w:szCs w:val="24"/>
+        </w:rPr>
+        <w:t xml:space="preserve">moves </w:t>
+      </w:r>
+      <w:r>
+        <w:rPr>
+          <w:sz w:val="24"/>
+          <w:szCs w:val="24"/>
+        </w:rPr>
+        <w:t>forward a particular time step</w:t>
       </w:r>
       <w:r>
         <w:rPr>
@@ -11717,56 +11991,77 @@
           <w:sz w:val="24"/>
           <w:szCs w:val="24"/>
         </w:rPr>
-        <w:t xml:space="preserve">calling on recorded data from weather measurements </w:t>
-      </w:r>
-      <w:r>
-        <w:rPr>
-          <w:sz w:val="24"/>
-          <w:szCs w:val="24"/>
-        </w:rPr>
-        <w:t>to steer the model, repeatedly correcting the trajectory of a variable over time</w:t>
-      </w:r>
-      <w:r>
-        <w:rPr>
-          <w:sz w:val="24"/>
-          <w:szCs w:val="24"/>
-        </w:rPr>
-        <w:t>. There are many datasets which employ this method of generating output</w:t>
-      </w:r>
-      <w:r>
-        <w:rPr>
-          <w:sz w:val="24"/>
-          <w:szCs w:val="24"/>
-        </w:rPr>
-        <w:t>, such as … ERA-Interim</w:t>
-      </w:r>
-      <w:r>
-        <w:rPr>
-          <w:sz w:val="24"/>
-          <w:szCs w:val="24"/>
-        </w:rPr>
-        <w:t xml:space="preserve"> has global coverage across several decades, with many different potentially relevant weather variables to health.</w:t>
-      </w:r>
-      <w:r>
-        <w:rPr>
-          <w:sz w:val="24"/>
-          <w:szCs w:val="24"/>
-        </w:rPr>
-        <w:t xml:space="preserve"> [ref] While certain localised models, such as PRISM, focus on the United States, ERA-Interim</w:t>
-      </w:r>
-      <w:r>
-        <w:rPr>
-          <w:sz w:val="24"/>
-          <w:szCs w:val="24"/>
-        </w:rPr>
-        <w:t xml:space="preserve"> is a good option if looking for a method which can be generalised comparably worldwide.</w:t>
-      </w:r>
-      <w:r>
-        <w:rPr>
-          <w:sz w:val="24"/>
-          <w:szCs w:val="24"/>
-        </w:rPr>
-        <w:t xml:space="preserve"> [[[Comparison with PRISM in terms of summaries]]]</w:t>
+        <w:t>referencing</w:t>
+      </w:r>
+      <w:r>
+        <w:rPr>
+          <w:sz w:val="24"/>
+          <w:szCs w:val="24"/>
+        </w:rPr>
+        <w:t xml:space="preserve"> </w:t>
+      </w:r>
+      <w:r>
+        <w:rPr>
+          <w:sz w:val="24"/>
+          <w:szCs w:val="24"/>
+        </w:rPr>
+        <w:t>relevant</w:t>
+      </w:r>
+      <w:r>
+        <w:rPr>
+          <w:sz w:val="24"/>
+          <w:szCs w:val="24"/>
+        </w:rPr>
+        <w:t xml:space="preserve"> data</w:t>
+      </w:r>
+      <w:r>
+        <w:rPr>
+          <w:sz w:val="24"/>
+          <w:szCs w:val="24"/>
+        </w:rPr>
+        <w:t xml:space="preserve"> points</w:t>
+      </w:r>
+      <w:r>
+        <w:rPr>
+          <w:sz w:val="24"/>
+          <w:szCs w:val="24"/>
+        </w:rPr>
+        <w:t xml:space="preserve"> from weather measurements </w:t>
+      </w:r>
+      <w:r>
+        <w:rPr>
+          <w:sz w:val="24"/>
+          <w:szCs w:val="24"/>
+        </w:rPr>
+        <w:t xml:space="preserve">to </w:t>
+      </w:r>
+      <w:r>
+        <w:rPr>
+          <w:sz w:val="24"/>
+          <w:szCs w:val="24"/>
+        </w:rPr>
+        <w:t>correct and stee</w:t>
+      </w:r>
+      <w:r>
+        <w:rPr>
+          <w:sz w:val="24"/>
+          <w:szCs w:val="24"/>
+        </w:rPr>
+        <w:t>r</w:t>
+      </w:r>
+      <w:r>
+        <w:rPr>
+          <w:sz w:val="24"/>
+          <w:szCs w:val="24"/>
+        </w:rPr>
+        <w:t xml:space="preserve"> the model</w:t>
+      </w:r>
+      <w:r>
+        <w:rPr>
+          <w:sz w:val="24"/>
+          <w:szCs w:val="24"/>
+        </w:rPr>
+        <w:t>.</w:t>
       </w:r>
     </w:p>
     <w:p>
@@ -11784,7 +12079,762 @@
           <w:sz w:val="24"/>
           <w:szCs w:val="24"/>
         </w:rPr>
-        <w:t>However, output of</w:t>
+        <w:t xml:space="preserve">There are </w:t>
+      </w:r>
+      <w:r>
+        <w:rPr>
+          <w:sz w:val="24"/>
+          <w:szCs w:val="24"/>
+        </w:rPr>
+        <w:t xml:space="preserve">several notable reanalysis </w:t>
+      </w:r>
+      <w:r>
+        <w:rPr>
+          <w:sz w:val="24"/>
+          <w:szCs w:val="24"/>
+        </w:rPr>
+        <w:t>datasets</w:t>
+      </w:r>
+      <w:r>
+        <w:rPr>
+          <w:sz w:val="24"/>
+          <w:szCs w:val="24"/>
+        </w:rPr>
+        <w:t xml:space="preserve">. </w:t>
+      </w:r>
+      <w:r>
+        <w:rPr>
+          <w:sz w:val="24"/>
+          <w:szCs w:val="24"/>
+        </w:rPr>
+        <w:t xml:space="preserve">The NCEP/NCAR 40-year reanalysis project, released in the mid 1990s, </w:t>
+      </w:r>
+      <w:r>
+        <w:rPr>
+          <w:sz w:val="24"/>
+          <w:szCs w:val="24"/>
+        </w:rPr>
+        <w:t>provided</w:t>
+      </w:r>
+      <w:r>
+        <w:rPr>
+          <w:sz w:val="24"/>
+          <w:szCs w:val="24"/>
+        </w:rPr>
+        <w:t xml:space="preserve"> </w:t>
+      </w:r>
+      <w:r>
+        <w:rPr>
+          <w:sz w:val="24"/>
+          <w:szCs w:val="24"/>
+        </w:rPr>
+        <w:t>the first</w:t>
+      </w:r>
+      <w:r>
+        <w:rPr>
+          <w:sz w:val="24"/>
+          <w:szCs w:val="24"/>
+        </w:rPr>
+        <w:t xml:space="preserve"> global</w:t>
+      </w:r>
+      <w:r>
+        <w:rPr>
+          <w:sz w:val="24"/>
+          <w:szCs w:val="24"/>
+        </w:rPr>
+        <w:t xml:space="preserve"> reanalysis</w:t>
+      </w:r>
+      <w:r>
+        <w:rPr>
+          <w:sz w:val="24"/>
+          <w:szCs w:val="24"/>
+        </w:rPr>
+        <w:t xml:space="preserve"> </w:t>
+      </w:r>
+      <w:r>
+        <w:rPr>
+          <w:sz w:val="24"/>
+          <w:szCs w:val="24"/>
+        </w:rPr>
+        <w:t xml:space="preserve">at a resolution of around 210km worldwide </w:t>
+      </w:r>
+      <w:r>
+        <w:rPr>
+          <w:sz w:val="24"/>
+          <w:szCs w:val="24"/>
+        </w:rPr>
+        <w:fldChar w:fldCharType="begin" w:fldLock="1"/>
+      </w:r>
+      <w:r>
+        <w:rPr>
+          <w:sz w:val="24"/>
+          <w:szCs w:val="24"/>
+        </w:rPr>
+        <w:instrText>ADDIN CSL_CITATION {"citationItems":[{"id":"ITEM-1","itemData":{"DOI":"10.1175/1520-0477(1996)077&lt;0437:TNYRP&gt;2.0.CO;2","ISSN":"00030007","abstract":"Abstract The NCEP and NCAR are cooperating in a project (denoted “reanalysis”) to produce a 40-year record of global analyses of atmospheric fields in support of the needs of the research and climate monitoring communities. This effort involves the recovery of land surface, ship, rawinsonde, pibal, aircraft, satellite, and other data; quality controlling and assimilating these data with a data assimilation system that is kept unchanged over the reanalysis period 1957–96. This eliminates perceived climate jumps associated with changes in the data assimilation system. The NCEP/NCAR 40-yr reanalysis uses a frozen state-of-the-art global data assimilation system and a database as complete as possible. The data assimilation and the model used are identical to the global system implemented operationally at the NCEP on 11 January 1995, except that the horizontal resolution is T62 (about 210 km). The database has been enhanced with many sources of observations not available in real time for operations, provided b...","author":[{"dropping-particle":"","family":"Kalnay","given":"E.","non-dropping-particle":"","parse-names":false,"suffix":""},{"dropping-particle":"","family":"Kanamitsu","given":"M.","non-dropping-particle":"","parse-names":false,"suffix":""},{"dropping-particle":"","family":"Kistler","given":"R.","non-dropping-particle":"","parse-names":false,"suffix":""},{"dropping-particle":"","family":"Collins","given":"W.","non-dropping-particle":"","parse-names":false,"suffix":""},{"dropping-particle":"","family":"Deaven","given":"D.","non-dropping-particle":"","parse-names":false,"suffix":""},{"dropping-particle":"","family":"Gandin","given":"L.","non-dropping-particle":"","parse-names":false,"suffix":""},{"dropping-particle":"","family":"Iredell","given":"M.","non-dropping-particle":"","parse-names":false,"suffix":""},{"dropping-particle":"","family":"Saha","given":"S.","non-dropping-particle":"","parse-names":false,"suffix":""},{"dropping-particle":"","family":"White","given":"G.","non-dropping-particle":"","parse-names":false,"suffix":""},{"dropping-particle":"","family":"Woollen","given":"J.","non-dropping-particle":"","parse-names":false,"suffix":""},{"dropping-particle":"","family":"Zhu","given":"Y.","non-dropping-particle":"","parse-names":false,"suffix":""},{"dropping-particle":"","family":"Chelliah","given":"M.","non-dropping-particle":"","parse-names":false,"suffix":""},{"dropping-particle":"","family":"Ebisuzaki","given":"W.","non-dropping-particle":"","parse-names":false,"suffix":""},{"dropping-particle":"","family":"Higgins","given":"W.","non-dropping-particle":"","parse-names":false,"suffix":""},{"dropping-particle":"","family":"Janowiak","given":"J.","non-dropping-particle":"","parse-names":false,"suffix":""},{"dropping-particle":"","family":"Mo","given":"K. C.","non-dropping-particle":"","parse-names":false,"suffix":""},{"dropping-particle":"","family":"Ropelewski","given":"C.","non-dropping-particle":"","parse-names":false,"suffix":""},{"dropping-particle":"","family":"Wang","given":"J.","non-dropping-particle":"","parse-names":false,"suffix":""},{"dropping-particle":"","family":"Leetmaa","given":"A.","non-dropping-particle":"","parse-names":false,"suffix":""},{"dropping-particle":"","family":"Reynolds","given":"R.","non-dropping-particle":"","parse-names":false,"suffix":""},{"dropping-particle":"","family":"Jenne","given":"Roy","non-dropping-particle":"","parse-names":false,"suffix":""},{"dropping-particle":"","family":"Joseph","given":"Dennis","non-dropping-particle":"","parse-names":false,"suffix":""}],"container-title":"Bulletin of the American Meteorological Society","id":"ITEM-1","issued":{"date-parts":[["1996"]]},"title":"The NCEP/NCAR 40-year reanalysis project","type":"article-journal"},"uris":["http://www.mendeley.com/documents/?uuid=d406ce66-8b94-4005-a606-eccaba0d6e41"]}],"mendeley":{"formattedCitation":"(Kalnay et al., 1996)","plainTextFormattedCitation":"(Kalnay et al., 1996)","previouslyFormattedCitation":"(Kalnay et al., 1996)"},"properties":{"noteIndex":0},"schema":"https://github.com/citation-style-language/schema/raw/master/csl-citation.json"}</w:instrText>
+      </w:r>
+      <w:r>
+        <w:rPr>
+          <w:sz w:val="24"/>
+          <w:szCs w:val="24"/>
+        </w:rPr>
+        <w:fldChar w:fldCharType="separate"/>
+      </w:r>
+      <w:r>
+        <w:rPr>
+          <w:noProof/>
+          <w:sz w:val="24"/>
+          <w:szCs w:val="24"/>
+        </w:rPr>
+        <w:t>(Kalnay et al., 1996)</w:t>
+      </w:r>
+      <w:r>
+        <w:rPr>
+          <w:sz w:val="24"/>
+          <w:szCs w:val="24"/>
+        </w:rPr>
+        <w:fldChar w:fldCharType="end"/>
+      </w:r>
+      <w:r>
+        <w:rPr>
+          <w:sz w:val="24"/>
+          <w:szCs w:val="24"/>
+        </w:rPr>
+        <w:t>. ERA-15</w:t>
+      </w:r>
+      <w:r>
+        <w:rPr>
+          <w:sz w:val="24"/>
+          <w:szCs w:val="24"/>
+        </w:rPr>
+        <w:t>, (covering 1978-1994)</w:t>
+      </w:r>
+      <w:r>
+        <w:rPr>
+          <w:sz w:val="24"/>
+          <w:szCs w:val="24"/>
+        </w:rPr>
+        <w:t xml:space="preserve"> and </w:t>
+      </w:r>
+      <w:r>
+        <w:rPr>
+          <w:sz w:val="24"/>
+          <w:szCs w:val="24"/>
+        </w:rPr>
+        <w:t>ERA-40</w:t>
+      </w:r>
+      <w:r>
+        <w:rPr>
+          <w:sz w:val="24"/>
+          <w:szCs w:val="24"/>
+        </w:rPr>
+        <w:t xml:space="preserve"> </w:t>
+      </w:r>
+      <w:r>
+        <w:rPr>
+          <w:sz w:val="24"/>
+          <w:szCs w:val="24"/>
+        </w:rPr>
+        <w:lastRenderedPageBreak/>
+        <w:t xml:space="preserve">(1957-2002) </w:t>
+      </w:r>
+      <w:r>
+        <w:rPr>
+          <w:sz w:val="24"/>
+          <w:szCs w:val="24"/>
+        </w:rPr>
+        <w:t>were iterations of reanalysis developed by the European Centre for Medium-Range Weather Forecasts (ECMWF)</w:t>
+      </w:r>
+      <w:r>
+        <w:rPr>
+          <w:sz w:val="24"/>
+          <w:szCs w:val="24"/>
+        </w:rPr>
+        <w:t xml:space="preserve">, with successive improvements in </w:t>
+      </w:r>
+      <w:r>
+        <w:rPr>
+          <w:sz w:val="24"/>
+          <w:szCs w:val="24"/>
+        </w:rPr>
+        <w:t>data assimilation and use of increased available computer power</w:t>
+      </w:r>
+      <w:r>
+        <w:rPr>
+          <w:sz w:val="24"/>
+          <w:szCs w:val="24"/>
+        </w:rPr>
+        <w:t xml:space="preserve"> to provide higher resolution</w:t>
+      </w:r>
+      <w:r>
+        <w:rPr>
+          <w:sz w:val="24"/>
+          <w:szCs w:val="24"/>
+        </w:rPr>
+        <w:t xml:space="preserve"> </w:t>
+      </w:r>
+      <w:r>
+        <w:rPr>
+          <w:sz w:val="24"/>
+          <w:szCs w:val="24"/>
+        </w:rPr>
+        <w:fldChar w:fldCharType="begin" w:fldLock="1"/>
+      </w:r>
+      <w:r>
+        <w:rPr>
+          <w:sz w:val="24"/>
+          <w:szCs w:val="24"/>
+        </w:rPr>
+        <w:instrText>ADDIN CSL_CITATION {"citationItems":[{"id":"ITEM-1","itemData":{"DOI":"10.1002/qj.828","ISBN":"1477-870X","ISSN":"0035-9009","abstract":"ERA-Interim is the latest global atmospheric reanalysis produced by the European Centre for Medium-Range Weather Forecasts (ECMWF). The ERA-Interim project was conducted in part to prepare for a new atmospheric reanalysis to replace ERA-40, which will extend back to the early part of the twentieth century. This article describes the forecast model, data assimilation method, and input datasets used to produce ERA-Interim, and discusses the performance of the system. Special emphasis is placed on various difficulties encountered in the production of ERA-40, including the representation of the hydrological cycle, the quality of the stratospheric circulation, and the consistency in time of the reanalysed fields. We provide evidence for substantial improvements in each of these aspects. We also identify areas where further work is needed and describe opportunities and objectives for future reanalysis projects at ECMWF","author":[{"dropping-particle":"","family":"Dee","given":"D. P.","non-dropping-particle":"","parse-names":false,"suffix":""},{"dropping-particle":"","family":"Uppala","given":"S. M.","non-dropping-particle":"","parse-names":false,"suffix":""},{"dropping-particle":"","family":"Simmons","given":"A. J.","non-dropping-particle":"","parse-names":false,"suffix":""},{"dropping-particle":"","family":"Berrisford","given":"P.","non-dropping-particle":"","parse-names":false,"suffix":""},{"dropping-particle":"","family":"Poli","given":"P.","non-dropping-particle":"","parse-names":false,"suffix":""},{"dropping-particle":"","family":"Kobayashi","given":"S.","non-dropping-particle":"","parse-names":false,"suffix":""},{"dropping-particle":"","family":"Andrae","given":"U.","non-dropping-particle":"","parse-names":false,"suffix":""},{"dropping-particle":"","family":"Balmaseda","given":"M. A.","non-dropping-particle":"","parse-names":false,"suffix":""},{"dropping-particle":"","family":"Balsamo","given":"G.","non-dropping-particle":"","parse-names":false,"suffix":""},{"dropping-particle":"","family":"Bauer","given":"P.","non-dropping-particle":"","parse-names":false,"suffix":""},{"dropping-particle":"","family":"Bechtold","given":"P.","non-dropping-particle":"","parse-names":false,"suffix":""},{"dropping-particle":"","family":"Beljaars","given":"A. C.M. M","non-dropping-particle":"","parse-names":false,"suffix":""},{"dropping-particle":"","family":"Berg","given":"L.","non-dropping-particle":"van de","parse-names":false,"suffix":""},{"dropping-particle":"","family":"Bidlot","given":"J.","non-dropping-particle":"","parse-names":false,"suffix":""},{"dropping-particle":"","family":"Bormann","given":"N.","non-dropping-particle":"","parse-names":false,"suffix":""},{"dropping-particle":"","family":"Delsol","given":"C.","non-dropping-particle":"","parse-names":false,"suffix":""},{"dropping-particle":"","family":"Dragani","given":"R.","non-dropping-particle":"","parse-names":false,"suffix":""},{"dropping-particle":"","family":"Fuentes","given":"M.","non-dropping-particle":"","parse-names":false,"suffix":""},{"dropping-particle":"","family":"Geer","given":"A. J.","non-dropping-particle":"","parse-names":false,"suffix":""},{"dropping-particle":"","family":"Haimberger","given":"L.","non-dropping-particle":"","parse-names":false,"suffix":""},{"dropping-particle":"","family":"Healy","given":"S. B.","non-dropping-particle":"","parse-names":false,"suffix":""},{"dropping-particle":"","family":"Hersbach","given":"H.","non-dropping-particle":"","parse-names":false,"suffix":""},{"dropping-particle":"V","family":"Holm","given":"E","non-dropping-particle":"","parse-names":false,"suffix":""},{"dropping-particle":"","family":"Isaksen","given":"L.","non-dropping-particle":"","parse-names":false,"suffix":""},{"dropping-particle":"","family":"Kallberg","given":"P","non-dropping-particle":"","parse-names":false,"suffix":""},{"dropping-particle":"","family":"Koehler","given":"M","non-dropping-particle":"","parse-names":false,"suffix":""},{"dropping-particle":"","family":"Matricardi","given":"M.","non-dropping-particle":"","parse-names":false,"suffix":""},{"dropping-particle":"","family":"Mcnally","given":"A. P.","non-dropping-particle":"","parse-names":false,"suffix":""},{"dropping-particle":"","family":"Monge-Sanz","given":"B. M.","non-dropping-particle":"","parse-names":false,"suffix":""},{"dropping-particle":"","family":"Morcrette","given":"J. J.","non-dropping-particle":"","parse-names":false,"suffix":""},{"dropping-particle":"","family":"Park","given":"B. K.","non-dropping-particle":"","parse-names":false,"suffix":""},{"dropping-particle":"","family":"Peubey","given":"C.","non-dropping-particle":"","parse-names":false,"suffix":""},{"dropping-particle":"","family":"Rosnay","given":"P.","non-dropping-particle":"de","parse-names":false,"suffix":""},{"dropping-particle":"","family":"Tavolato","given":"C.","non-dropping-particle":"","parse-names":false,"suffix":""},{"dropping-particle":"","family":"Thepaut","given":"J N","non-dropping-particle":"","parse-names":false,"suffix":""},{"dropping-particle":"","family":"Vitart","given":"F.","non-dropping-particle":"","parse-names":false,"suffix":""},{"dropping-particle":"V.","family":"Hólm","given":"E.","non-dropping-particle":"","parse-names":false,"suffix":""},{"dropping-particle":"","family":"Isaksen","given":"L.","non-dropping-particle":"","parse-names":false,"suffix":""},{"dropping-particle":"","family":"Kållberg","given":"P.","non-dropping-particle":"","parse-names":false,"suffix":""},{"dropping-particle":"","family":"Köhler","given":"M.","non-dropping-particle":"","parse-names":false,"suffix":""},{"dropping-particle":"","family":"Matricardi","given":"M.","non-dropping-particle":"","parse-names":false,"suffix":""},{"dropping-particle":"","family":"Mcnally","given":"A. P.","non-dropping-particle":"","parse-names":false,"suffix":""},{"dropping-particle":"","family":"Monge-Sanz","given":"B. M.","non-dropping-particle":"","parse-names":false,"suffix":""},{"dropping-particle":"","family":"Morcrette","given":"J. J.","non-dropping-particle":"","parse-names":false,"suffix":""},{"dropping-particle":"","family":"Park","given":"B. K.","non-dropping-particle":"","parse-names":false,"suffix":""},{"dropping-particle":"","family":"Peubey","given":"C.","non-dropping-particle":"","parse-names":false,"suffix":""},{"dropping-particle":"","family":"Rosnay","given":"P.","non-dropping-particle":"de","parse-names":false,"suffix":""},{"dropping-particle":"","family":"Tavolato","given":"C.","non-dropping-particle":"","parse-names":false,"suffix":""},{"dropping-particle":"","family":"Thépaut","given":"J. N.","non-dropping-particle":"","parse-names":false,"suffix":""},{"dropping-particle":"","family":"Vitart","given":"F.","non-dropping-particle":"","parse-names":false,"suffix":""}],"container-title":"Quarterly Journal of the Royal Meteorological Society","id":"ITEM-1","issue":"656","issued":{"date-parts":[["2011"]]},"note":"From Duplicate 2 (The ERA-Interim reanalysis: configuration and performance of the data assimilation system - Dee, D P; Uppala, S M; Simmons, A J; Berrisford, P; Poli, P; Kobayashi, S; Andrae, U; Balmaseda, M A; Balsamo, G; Bauer, P; Bechtold, P; Beljaars, A C M; van de Berg, L; Bidlot, J; Bormann, N; Delsol, C; Dragani, R; Fuentes, M; Geer, A J; Haimberger, L; Healy, S B; Hersbach, H; Holm, E V; Isaksen, L; Kallberg, P; Koehler, M; Matricardi, M; McNally, A P; Monge-Sanz, B M; Morcrette, J J; Park, B K; Peubey, C; de Rosnay, P; Tavolato, C; Thepaut, J N; Vitart, F)\n\nBalsamo, Gianpaolo/I-3362-2013; de Rosnay, Patricia/M-8203-2013; Vuichard, Nicolas/A-6629-2011\nBalsamo, Gianpaolo/0000-0002-1745-3634; de Rosnay, Patricia/0000-0002-7374-3820;\nA\n3929","page":"553-597","title":"The ERA-Interim reanalysis: configuration and performance of the data assimilation system","type":"article-journal","volume":"137"},"uris":["http://www.mendeley.com/documents/?uuid=2dc32501-062e-4955-84f4-53dcfc5ad1bb"]}],"mendeley":{"formattedCitation":"(Dee et al., 2011)","plainTextFormattedCitation":"(Dee et al., 2011)","previouslyFormattedCitation":"(Dee et al., 2011)"},"properties":{"noteIndex":0},"schema":"https://github.com/citation-style-language/schema/raw/master/csl-citation.json"}</w:instrText>
+      </w:r>
+      <w:r>
+        <w:rPr>
+          <w:sz w:val="24"/>
+          <w:szCs w:val="24"/>
+        </w:rPr>
+        <w:fldChar w:fldCharType="separate"/>
+      </w:r>
+      <w:r>
+        <w:rPr>
+          <w:noProof/>
+          <w:sz w:val="24"/>
+          <w:szCs w:val="24"/>
+        </w:rPr>
+        <w:t>(Dee et al., 2011)</w:t>
+      </w:r>
+      <w:r>
+        <w:rPr>
+          <w:sz w:val="24"/>
+          <w:szCs w:val="24"/>
+        </w:rPr>
+        <w:fldChar w:fldCharType="end"/>
+      </w:r>
+      <w:r>
+        <w:rPr>
+          <w:sz w:val="24"/>
+          <w:szCs w:val="24"/>
+        </w:rPr>
+        <w:t>.</w:t>
+      </w:r>
+      <w:r>
+        <w:rPr>
+          <w:sz w:val="24"/>
+          <w:szCs w:val="24"/>
+        </w:rPr>
+        <w:t xml:space="preserve"> </w:t>
+      </w:r>
+      <w:r>
+        <w:rPr>
+          <w:sz w:val="24"/>
+          <w:szCs w:val="24"/>
+        </w:rPr>
+        <w:t>ERA-Interim</w:t>
+      </w:r>
+      <w:r>
+        <w:rPr>
+          <w:sz w:val="24"/>
+          <w:szCs w:val="24"/>
+        </w:rPr>
+        <w:t xml:space="preserve">, </w:t>
+      </w:r>
+      <w:r>
+        <w:rPr>
+          <w:sz w:val="24"/>
+          <w:szCs w:val="24"/>
+        </w:rPr>
+        <w:t>released</w:t>
+      </w:r>
+      <w:r>
+        <w:rPr>
+          <w:sz w:val="24"/>
+          <w:szCs w:val="24"/>
+        </w:rPr>
+        <w:t xml:space="preserve"> by the </w:t>
+      </w:r>
+      <w:r>
+        <w:rPr>
+          <w:sz w:val="24"/>
+          <w:szCs w:val="24"/>
+        </w:rPr>
+        <w:t xml:space="preserve">in 2011 as an </w:t>
+      </w:r>
+      <w:r>
+        <w:rPr>
+          <w:sz w:val="24"/>
+          <w:szCs w:val="24"/>
+        </w:rPr>
+        <w:t>‘interim’ update to ERA-40</w:t>
+      </w:r>
+      <w:r>
+        <w:rPr>
+          <w:sz w:val="24"/>
+          <w:szCs w:val="24"/>
+        </w:rPr>
+        <w:t>, is one of the latest of these products</w:t>
+      </w:r>
+      <w:r>
+        <w:rPr>
+          <w:sz w:val="24"/>
+          <w:szCs w:val="24"/>
+        </w:rPr>
+        <w:t>.</w:t>
+      </w:r>
+      <w:r>
+        <w:rPr>
+          <w:sz w:val="24"/>
+          <w:szCs w:val="24"/>
+        </w:rPr>
+        <w:t xml:space="preserve"> </w:t>
+      </w:r>
+      <w:r>
+        <w:rPr>
+          <w:sz w:val="24"/>
+          <w:szCs w:val="24"/>
+        </w:rPr>
+        <w:t xml:space="preserve">ERA-Interim </w:t>
+      </w:r>
+      <w:r>
+        <w:rPr>
+          <w:sz w:val="24"/>
+          <w:szCs w:val="24"/>
+        </w:rPr>
+        <w:t>has</w:t>
+      </w:r>
+      <w:r>
+        <w:rPr>
+          <w:sz w:val="24"/>
+          <w:szCs w:val="24"/>
+        </w:rPr>
+        <w:t xml:space="preserve"> </w:t>
+      </w:r>
+      <w:r>
+        <w:rPr>
+          <w:sz w:val="24"/>
+          <w:szCs w:val="24"/>
+        </w:rPr>
+        <w:t>global coverage across several decades</w:t>
+      </w:r>
+      <w:r>
+        <w:rPr>
+          <w:sz w:val="24"/>
+          <w:szCs w:val="24"/>
+        </w:rPr>
+        <w:t>, currently from 1979</w:t>
+      </w:r>
+      <w:r>
+        <w:rPr>
+          <w:sz w:val="24"/>
+          <w:szCs w:val="24"/>
+        </w:rPr>
+        <w:t xml:space="preserve"> to the present day</w:t>
+      </w:r>
+      <w:r>
+        <w:rPr>
+          <w:sz w:val="24"/>
+          <w:szCs w:val="24"/>
+        </w:rPr>
+        <w:t xml:space="preserve"> at a resolution of </w:t>
+      </w:r>
+      <w:r>
+        <w:rPr>
+          <w:sz w:val="24"/>
+          <w:szCs w:val="24"/>
+        </w:rPr>
+        <w:t>80km</w:t>
+      </w:r>
+      <w:r>
+        <w:rPr>
+          <w:sz w:val="24"/>
+          <w:szCs w:val="24"/>
+        </w:rPr>
+        <w:t>.</w:t>
+      </w:r>
+      <w:r>
+        <w:rPr>
+          <w:sz w:val="24"/>
+          <w:szCs w:val="24"/>
+        </w:rPr>
+        <w:t xml:space="preserve"> </w:t>
+      </w:r>
+      <w:r>
+        <w:rPr>
+          <w:sz w:val="24"/>
+          <w:szCs w:val="24"/>
+        </w:rPr>
+        <w:t>ERA5</w:t>
+      </w:r>
+      <w:r>
+        <w:rPr>
+          <w:sz w:val="24"/>
+          <w:szCs w:val="24"/>
+        </w:rPr>
+        <w:t xml:space="preserve">, </w:t>
+      </w:r>
+      <w:r>
+        <w:rPr>
+          <w:sz w:val="24"/>
+          <w:szCs w:val="24"/>
+        </w:rPr>
+        <w:t>with a 31km resolution</w:t>
+      </w:r>
+      <w:r>
+        <w:rPr>
+          <w:sz w:val="24"/>
+          <w:szCs w:val="24"/>
+        </w:rPr>
+        <w:t>,</w:t>
+      </w:r>
+      <w:r>
+        <w:rPr>
+          <w:sz w:val="24"/>
+          <w:szCs w:val="24"/>
+        </w:rPr>
+        <w:t xml:space="preserve"> is the latest in this line of reanalysis dataset, </w:t>
+      </w:r>
+      <w:r>
+        <w:rPr>
+          <w:sz w:val="24"/>
+          <w:szCs w:val="24"/>
+        </w:rPr>
+        <w:t xml:space="preserve">and was </w:t>
+      </w:r>
+      <w:r>
+        <w:rPr>
+          <w:sz w:val="24"/>
+          <w:szCs w:val="24"/>
+        </w:rPr>
+        <w:t>released by ECMWF in early 2019</w:t>
+      </w:r>
+      <w:r>
+        <w:rPr>
+          <w:sz w:val="24"/>
+          <w:szCs w:val="24"/>
+        </w:rPr>
+        <w:t xml:space="preserve"> </w:t>
+      </w:r>
+      <w:r>
+        <w:rPr>
+          <w:sz w:val="24"/>
+          <w:szCs w:val="24"/>
+        </w:rPr>
+        <w:fldChar w:fldCharType="begin" w:fldLock="1"/>
+      </w:r>
+      <w:r>
+        <w:rPr>
+          <w:sz w:val="24"/>
+          <w:szCs w:val="24"/>
+        </w:rPr>
+        <w:instrText>ADDIN CSL_CITATION {"citationItems":[{"id":"ITEM-1","itemData":{"DOI":"10.5194/acp-19-3097-2019","ISSN":"16807324","abstract":"&lt;p&gt;&lt;strong&gt;Abstract.&lt;/strong&gt; The European Centre for Medium-Range Weather Forecasts' (ECMWF's) next-generation reanalysis ERA5 provides many improvements, but it also confronts the community with a &lt;q&gt;big data&lt;/q&gt; challenge. Data storage requirements for ERA5 increase by a factor of ~&amp;amp;thinsp;80 compared with the ERA-Interim reanalysis, introduced a decade ago. Considering the significant increase in resources required for working with the new ERA5 data set, it is important to assess its impact on Lagrangian transport simulations. To quantify the differences between transport simulations using ERA5 and ERA-Interim data, we analyzed comprehensive global sets of 10-day forward trajectories for the free troposphere and the stratosphere for the year 2017. The new ERA5 data have considerable impact on the simulations. Spatial transport deviations between ERA5 and ERA-Interim trajectories are up to an order of magnitude larger than those caused by diffusion and subgrid-scale wind fluctuations after 1 day and still up to a factor of 2&amp;amp;ndash;3 larger after 10 days. Depending on the height range, the spatial differences between the trajectories map into deviations as large as 3&amp;amp;thinsp;K in temperature, 30&amp;amp;thinsp;% in specific humidity, 1.8&amp;amp;thinsp;% in potential temperature, and 50&amp;amp;thinsp;% in potential vorticity after 1 day. Part of the differences between ERA5 and ERA-Interim is attributed to better spatial and temporal resolution of the ERA5 reanalysis, allowing for a better representation of convective updrafts, gravity waves, tropical cyclones, and other meso- to synoptic scale features of the atmosphere. Another important finding is that ERA5 trajectories exhibit significantly improved conservation of potential temperature in the stratosphere, pointing to an improved consistency of ECMWF's forecast model and observations that leads to smaller data assimilation increments. We conducted a number of downsampling experiments with the ERA5 data, in which we reduced the numbers of meteorological time steps, vertical levels, and horizontal grid points. Significant differences remain present in the transport simulations, if we downsample the ERA5 data to a resolution similar to ERA-Interim. This points to substantial changes of the forecast model, observations, and assimilation system of ERA5 in addition to improved resolution. A comparison of two Lagrangian trajectory models allowed us to assess the readiness of the codes and workflows to h…","author":[{"dropping-particle":"","family":"Hoffmann","given":"Lars","non-dropping-particle":"","parse-names":false,"suffix":""},{"dropping-particle":"","family":"Günther","given":"Gebhard","non-dropping-particle":"","parse-names":false,"suffix":""},{"dropping-particle":"","family":"Li","given":"Dan","non-dropping-particle":"","parse-names":false,"suffix":""},{"dropping-particle":"","family":"Stein","given":"Olaf","non-dropping-particle":"","parse-names":false,"suffix":""},{"dropping-particle":"","family":"Wu","given":"Xue","non-dropping-particle":"","parse-names":false,"suffix":""},{"dropping-particle":"","family":"Griessbach","given":"Sabine","non-dropping-particle":"","parse-names":false,"suffix":""},{"dropping-particle":"","family":"Heng","given":"Yi","non-dropping-particle":"","parse-names":false,"suffix":""},{"dropping-particle":"","family":"Konopka","given":"Paul","non-dropping-particle":"","parse-names":false,"suffix":""},{"dropping-particle":"","family":"Müller","given":"Rolf","non-dropping-particle":"","parse-names":false,"suffix":""},{"dropping-particle":"","family":"Vogel","given":"Bärbel","non-dropping-particle":"","parse-names":false,"suffix":""},{"dropping-particle":"","family":"Wright","given":"Jonathon S.","non-dropping-particle":"","parse-names":false,"suffix":""}],"container-title":"Atmospheric Chemistry and Physics","id":"ITEM-1","issued":{"date-parts":[["2019"]]},"title":"From ERA-Interim to ERA5: The considerable impact of ECMWF's next-generation reanalysis on Lagrangian transport simulations","type":"article-journal"},"uris":["http://www.mendeley.com/documents/?uuid=1301ebf6-a7a8-44e4-afc7-76796543d984"]}],"mendeley":{"formattedCitation":"(Hoffmann et al., 2019)","plainTextFormattedCitation":"(Hoffmann et al., 2019)"},"properties":{"noteIndex":0},"schema":"https://github.com/citation-style-language/schema/raw/master/csl-citation.json"}</w:instrText>
+      </w:r>
+      <w:r>
+        <w:rPr>
+          <w:sz w:val="24"/>
+          <w:szCs w:val="24"/>
+        </w:rPr>
+        <w:fldChar w:fldCharType="separate"/>
+      </w:r>
+      <w:r>
+        <w:rPr>
+          <w:noProof/>
+          <w:sz w:val="24"/>
+          <w:szCs w:val="24"/>
+        </w:rPr>
+        <w:t>(Hoffmann et al., 2019)</w:t>
+      </w:r>
+      <w:r>
+        <w:rPr>
+          <w:sz w:val="24"/>
+          <w:szCs w:val="24"/>
+        </w:rPr>
+        <w:fldChar w:fldCharType="end"/>
+      </w:r>
+      <w:r>
+        <w:rPr>
+          <w:sz w:val="24"/>
+          <w:szCs w:val="24"/>
+        </w:rPr>
+        <w:t>.</w:t>
+      </w:r>
+    </w:p>
+    <w:p>
+      <w:pPr>
+        <w:spacing w:line="480" w:lineRule="auto"/>
+        <w:ind w:firstLine="720"/>
+        <w:jc w:val="both"/>
+        <w:rPr>
+          <w:sz w:val="24"/>
+          <w:szCs w:val="24"/>
+        </w:rPr>
+      </w:pPr>
+      <w:r>
+        <w:rPr>
+          <w:sz w:val="24"/>
+          <w:szCs w:val="24"/>
+        </w:rPr>
+        <w:t>Other</w:t>
+      </w:r>
+      <w:r>
+        <w:rPr>
+          <w:sz w:val="24"/>
+          <w:szCs w:val="24"/>
+        </w:rPr>
+        <w:t xml:space="preserve"> similar datasets exist</w:t>
+      </w:r>
+      <w:r>
+        <w:rPr>
+          <w:sz w:val="24"/>
+          <w:szCs w:val="24"/>
+        </w:rPr>
+        <w:t>. These include P</w:t>
+      </w:r>
+      <w:r>
+        <w:rPr>
+          <w:sz w:val="24"/>
+          <w:szCs w:val="24"/>
+        </w:rPr>
+        <w:t>RISM</w:t>
+      </w:r>
+      <w:r>
+        <w:rPr>
+          <w:sz w:val="24"/>
+          <w:szCs w:val="24"/>
+        </w:rPr>
+        <w:t xml:space="preserve"> </w:t>
+      </w:r>
+      <w:r>
+        <w:rPr>
+          <w:sz w:val="24"/>
+          <w:szCs w:val="24"/>
+        </w:rPr>
+        <w:fldChar w:fldCharType="begin" w:fldLock="1"/>
+      </w:r>
+      <w:r>
+        <w:rPr>
+          <w:sz w:val="24"/>
+          <w:szCs w:val="24"/>
+        </w:rPr>
+        <w:instrText>ADDIN CSL_CITATION {"citationItems":[{"id":"ITEM-1","itemData":{"abstract":"PRISM (Parameter-elevation Regressions on Independent Slopes Model) is a climate analysis system that uses point data, a digital elevation model (DEM), and other spatial datasets to generate gridded estimates of annual, monthly and event-based climatic ...","author":[{"dropping-particle":"","family":"Daly","given":"Christopher","non-dropping-particle":"","parse-names":false,"suffix":""},{"dropping-particle":"","family":"Taylor","given":"George","non-dropping-particle":"","parse-names":false,"suffix":""},{"dropping-particle":"","family":"Gibson","given":"Wayne","non-dropping-particle":"","parse-names":false,"suffix":""}],"container-title":"10th AMS Conference on Applied Climatology","id":"ITEM-1","issued":{"date-parts":[["1997"]]},"title":"The Prism approach to mapping precipitation and emperature","type":"article-journal"},"uris":["http://www.mendeley.com/documents/?uuid=55b4136b-9d6f-47bd-be41-21cccbb359ea"]}],"mendeley":{"formattedCitation":"(Daly, Taylor, &amp; Gibson, 1997)","plainTextFormattedCitation":"(Daly, Taylor, &amp; Gibson, 1997)","previouslyFormattedCitation":"(Daly, Taylor, &amp; Gibson, 1997)"},"properties":{"noteIndex":0},"schema":"https://github.com/citation-style-language/schema/raw/master/csl-citation.json"}</w:instrText>
+      </w:r>
+      <w:r>
+        <w:rPr>
+          <w:sz w:val="24"/>
+          <w:szCs w:val="24"/>
+        </w:rPr>
+        <w:fldChar w:fldCharType="separate"/>
+      </w:r>
+      <w:r>
+        <w:rPr>
+          <w:noProof/>
+          <w:sz w:val="24"/>
+          <w:szCs w:val="24"/>
+        </w:rPr>
+        <w:t>(Daly, Taylor, &amp; Gibson, 1997)</w:t>
+      </w:r>
+      <w:r>
+        <w:rPr>
+          <w:sz w:val="24"/>
+          <w:szCs w:val="24"/>
+        </w:rPr>
+        <w:fldChar w:fldCharType="end"/>
+      </w:r>
+      <w:r>
+        <w:rPr>
+          <w:sz w:val="24"/>
+          <w:szCs w:val="24"/>
+        </w:rPr>
+        <w:t xml:space="preserve">, </w:t>
+      </w:r>
+      <w:r>
+        <w:rPr>
+          <w:sz w:val="24"/>
+          <w:szCs w:val="24"/>
+        </w:rPr>
+        <w:t xml:space="preserve">which </w:t>
+      </w:r>
+      <w:r>
+        <w:rPr>
+          <w:sz w:val="24"/>
+          <w:szCs w:val="24"/>
+        </w:rPr>
+        <w:t>focu</w:t>
+      </w:r>
+      <w:r>
+        <w:rPr>
+          <w:sz w:val="24"/>
+          <w:szCs w:val="24"/>
+        </w:rPr>
+        <w:t>se</w:t>
+      </w:r>
+      <w:r>
+        <w:rPr>
+          <w:sz w:val="24"/>
+          <w:szCs w:val="24"/>
+        </w:rPr>
+        <w:t xml:space="preserve">s on </w:t>
+      </w:r>
+      <w:r>
+        <w:rPr>
+          <w:sz w:val="24"/>
+          <w:szCs w:val="24"/>
+        </w:rPr>
+        <w:t xml:space="preserve">providing high resolution meteorological datasets for </w:t>
+      </w:r>
+      <w:r>
+        <w:rPr>
+          <w:sz w:val="24"/>
+          <w:szCs w:val="24"/>
+        </w:rPr>
+        <w:t>the</w:t>
+      </w:r>
+      <w:r>
+        <w:rPr>
+          <w:sz w:val="24"/>
+          <w:szCs w:val="24"/>
+        </w:rPr>
+        <w:t xml:space="preserve"> </w:t>
+      </w:r>
+      <w:r>
+        <w:rPr>
+          <w:sz w:val="24"/>
+          <w:szCs w:val="24"/>
+        </w:rPr>
+        <w:t>contiguous United States</w:t>
+      </w:r>
+      <w:r>
+        <w:rPr>
+          <w:sz w:val="24"/>
+          <w:szCs w:val="24"/>
+        </w:rPr>
+        <w:t>.</w:t>
+      </w:r>
+      <w:r>
+        <w:rPr>
+          <w:sz w:val="24"/>
+          <w:szCs w:val="24"/>
+        </w:rPr>
+        <w:t xml:space="preserve"> </w:t>
+      </w:r>
+      <w:r>
+        <w:rPr>
+          <w:sz w:val="24"/>
+          <w:szCs w:val="24"/>
+        </w:rPr>
+        <w:t xml:space="preserve">In contrast, </w:t>
+      </w:r>
+      <w:r>
+        <w:rPr>
+          <w:sz w:val="24"/>
+          <w:szCs w:val="24"/>
+        </w:rPr>
+        <w:t>ERA-Interim</w:t>
+      </w:r>
+      <w:r>
+        <w:rPr>
+          <w:sz w:val="24"/>
+          <w:szCs w:val="24"/>
+        </w:rPr>
+        <w:t xml:space="preserve"> </w:t>
+      </w:r>
+      <w:r>
+        <w:rPr>
+          <w:sz w:val="24"/>
+          <w:szCs w:val="24"/>
+        </w:rPr>
+        <w:t xml:space="preserve">provides global coverage, and is therefore a viable dataset </w:t>
+      </w:r>
+      <w:r>
+        <w:rPr>
+          <w:sz w:val="24"/>
+          <w:szCs w:val="24"/>
+        </w:rPr>
+        <w:t>if looking for consistent multi-national data sources.</w:t>
+      </w:r>
+      <w:r>
+        <w:rPr>
+          <w:sz w:val="24"/>
+          <w:szCs w:val="24"/>
+        </w:rPr>
+        <w:t xml:space="preserve"> </w:t>
+      </w:r>
+      <w:r>
+        <w:rPr>
+          <w:sz w:val="24"/>
+          <w:szCs w:val="24"/>
+        </w:rPr>
+        <w:t xml:space="preserve">Even within the United States, ERA-Interim would provide additional coverage of </w:t>
+      </w:r>
+      <w:r>
+        <w:rPr>
+          <w:sz w:val="24"/>
+          <w:szCs w:val="24"/>
+        </w:rPr>
+        <w:t>non-contiguous states and territories, such as Hawaii, Alaska and Puerto Rico.</w:t>
+      </w:r>
+    </w:p>
+    <w:p>
+      <w:pPr>
+        <w:spacing w:line="480" w:lineRule="auto"/>
+        <w:ind w:firstLine="720"/>
+        <w:jc w:val="both"/>
+        <w:rPr>
+          <w:sz w:val="24"/>
+          <w:szCs w:val="24"/>
+        </w:rPr>
+      </w:pPr>
+      <w:r>
+        <w:rPr>
+          <w:sz w:val="24"/>
+          <w:szCs w:val="24"/>
+        </w:rPr>
+        <w:t>E</w:t>
+      </w:r>
+      <w:r>
+        <w:rPr>
+          <w:sz w:val="24"/>
+          <w:szCs w:val="24"/>
+        </w:rPr>
+        <w:t xml:space="preserve">nvironmental data is becoming an essential component </w:t>
+      </w:r>
+      <w:r>
+        <w:rPr>
+          <w:sz w:val="24"/>
+          <w:szCs w:val="24"/>
+        </w:rPr>
+        <w:t>as a</w:t>
+      </w:r>
+      <w:r>
+        <w:rPr>
+          <w:sz w:val="24"/>
+          <w:szCs w:val="24"/>
+        </w:rPr>
+        <w:t xml:space="preserve"> data</w:t>
+      </w:r>
+      <w:r>
+        <w:rPr>
+          <w:sz w:val="24"/>
+          <w:szCs w:val="24"/>
+        </w:rPr>
+        <w:t xml:space="preserve"> </w:t>
+      </w:r>
+      <w:r>
+        <w:rPr>
+          <w:sz w:val="24"/>
+          <w:szCs w:val="24"/>
+        </w:rPr>
+        <w:t xml:space="preserve">input to public health research [ref]. </w:t>
+      </w:r>
+      <w:r>
+        <w:rPr>
+          <w:sz w:val="24"/>
+          <w:szCs w:val="24"/>
+        </w:rPr>
+        <w:t>However, o</w:t>
+      </w:r>
+      <w:r>
+        <w:rPr>
+          <w:sz w:val="24"/>
+          <w:szCs w:val="24"/>
+        </w:rPr>
+        <w:t>utput of</w:t>
       </w:r>
       <w:r>
         <w:rPr>
@@ -11812,7 +12862,28 @@
           <w:sz w:val="24"/>
           <w:szCs w:val="24"/>
         </w:rPr>
-        <w:t xml:space="preserve"> is generally unusual for </w:t>
+        <w:t xml:space="preserve"> is </w:t>
+      </w:r>
+      <w:r>
+        <w:rPr>
+          <w:sz w:val="24"/>
+          <w:szCs w:val="24"/>
+        </w:rPr>
+        <w:t>typically</w:t>
+      </w:r>
+      <w:r>
+        <w:rPr>
+          <w:sz w:val="24"/>
+          <w:szCs w:val="24"/>
+        </w:rPr>
+        <w:t xml:space="preserve"> </w:t>
+      </w:r>
+      <w:r>
+        <w:rPr>
+          <w:sz w:val="24"/>
+          <w:szCs w:val="24"/>
+        </w:rPr>
+        <w:t xml:space="preserve">unusual for </w:t>
       </w:r>
       <w:r>
         <w:rPr>
@@ -11833,14 +12904,74 @@
           <w:sz w:val="24"/>
           <w:szCs w:val="24"/>
         </w:rPr>
-        <w:t xml:space="preserve">It comes in an unusual .nc format. Further, </w:t>
-      </w:r>
-      <w:r>
-        <w:rPr>
-          <w:sz w:val="24"/>
-          <w:szCs w:val="24"/>
-        </w:rPr>
-        <w:t>it comes as gridded data. F</w:t>
+        <w:t xml:space="preserve">It comes </w:t>
+      </w:r>
+      <w:r>
+        <w:rPr>
+          <w:sz w:val="24"/>
+          <w:szCs w:val="24"/>
+        </w:rPr>
+        <w:t xml:space="preserve">as a gridded product in </w:t>
+      </w:r>
+      <w:r>
+        <w:rPr>
+          <w:sz w:val="24"/>
+          <w:szCs w:val="24"/>
+        </w:rPr>
+        <w:t>a</w:t>
+      </w:r>
+      <w:r>
+        <w:rPr>
+          <w:sz w:val="24"/>
+          <w:szCs w:val="24"/>
+        </w:rPr>
+        <w:t xml:space="preserve"> </w:t>
+      </w:r>
+      <w:r>
+        <w:rPr>
+          <w:sz w:val="24"/>
+          <w:szCs w:val="24"/>
+        </w:rPr>
+        <w:t>.</w:t>
+      </w:r>
+      <w:proofErr w:type="spellStart"/>
+      <w:r>
+        <w:rPr>
+          <w:sz w:val="24"/>
+          <w:szCs w:val="24"/>
+        </w:rPr>
+        <w:t>nc</w:t>
+      </w:r>
+      <w:proofErr w:type="spellEnd"/>
+      <w:r>
+        <w:rPr>
+          <w:sz w:val="24"/>
+          <w:szCs w:val="24"/>
+        </w:rPr>
+        <w:t xml:space="preserve"> format</w:t>
+      </w:r>
+      <w:r>
+        <w:rPr>
+          <w:sz w:val="24"/>
+          <w:szCs w:val="24"/>
+        </w:rPr>
+        <w:t>, typical for meteorologists, but not for most public health researchers</w:t>
+      </w:r>
+      <w:r>
+        <w:rPr>
+          <w:sz w:val="24"/>
+          <w:szCs w:val="24"/>
+        </w:rPr>
+        <w:t>.</w:t>
+      </w:r>
+      <w:bookmarkStart w:id="18" w:name="_GoBack"/>
+      <w:bookmarkEnd w:id="18"/>
+      <w:r>
+        <w:rPr>
+          <w:sz w:val="24"/>
+          <w:szCs w:val="24"/>
+        </w:rPr>
+        <w:t xml:space="preserve"> F</w:t>
       </w:r>
       <w:r>
         <w:rPr>
@@ -11854,15 +12985,7 @@
           <w:sz w:val="24"/>
           <w:szCs w:val="24"/>
         </w:rPr>
-        <w:t xml:space="preserve">using county-level or state-level data in the </w:t>
-      </w:r>
-      <w:r>
-        <w:rPr>
-          <w:sz w:val="24"/>
-          <w:szCs w:val="24"/>
-        </w:rPr>
-        <w:lastRenderedPageBreak/>
-        <w:t xml:space="preserve">United States, there is a gap between the output and the ability for those interested in public health to use it. A climate service, or preparation </w:t>
+        <w:t xml:space="preserve">using county-level or state-level data in the United States, there is a gap between the output and the ability for those interested in public health to use it. A climate service, or preparation </w:t>
       </w:r>
       <w:r>
         <w:rPr>
@@ -13486,7 +14609,23 @@
           <w:sz w:val="24"/>
           <w:szCs w:val="24"/>
         </w:rPr>
-        <w:t xml:space="preserve">My processing monthly death rates and monthly temperature summaries therefore sets up the analysis both of seasonality of mortality by consistent causes of death over time and </w:t>
+        <w:t xml:space="preserve">My processing monthly death rates and monthly temperature summaries therefore sets up the analysis both of seasonality of mortality by consistent causes of death </w:t>
+      </w:r>
+      <w:proofErr w:type="spellStart"/>
+      <w:r>
+        <w:rPr>
+          <w:sz w:val="24"/>
+          <w:szCs w:val="24"/>
+        </w:rPr>
+        <w:t>over time</w:t>
+      </w:r>
+      <w:proofErr w:type="spellEnd"/>
+      <w:r>
+        <w:rPr>
+          <w:sz w:val="24"/>
+          <w:szCs w:val="24"/>
+        </w:rPr>
+        <w:t xml:space="preserve"> and </w:t>
       </w:r>
       <w:r>
         <w:rPr>
@@ -13897,7 +15036,7 @@
           <w:sz w:val="24"/>
           <w:lang w:val="en-US"/>
         </w:rPr>
-        <w:t xml:space="preserve">Elo, I. T., &amp; Preston, S. H. (2007). Estimating African-American Mortality from Inaccurate Data. </w:t>
+        <w:t xml:space="preserve">Compo, G. P., Whitaker, J. S., Sardeshmukh, P. D., Matsui, N., Allan, R. J., Yin, X., … Worley, S. J. (2011). The Twentieth Century Reanalysis Project. </w:t>
       </w:r>
       <w:r>
         <w:rPr>
@@ -13907,7 +15046,7 @@
           <w:sz w:val="24"/>
           <w:lang w:val="en-US"/>
         </w:rPr>
-        <w:t>Demography</w:t>
+        <w:t>Quarterly Journal of the Royal Meteorological Society</w:t>
       </w:r>
       <w:r>
         <w:rPr>
@@ -13915,7 +15054,7 @@
           <w:sz w:val="24"/>
           <w:lang w:val="en-US"/>
         </w:rPr>
-        <w:t>. https://doi.org/10.2307/2061751</w:t>
+        <w:t>. https://doi.org/10.1002/qj.776</w:t>
       </w:r>
     </w:p>
     <w:p>
@@ -13938,7 +15077,7 @@
           <w:sz w:val="24"/>
           <w:lang w:val="en-US"/>
         </w:rPr>
-        <w:t xml:space="preserve">Fowler, T., Southgate, R. J., Waite, T., Harrell, R., Kovats, S., Bone, A., … Murray, V. (2015). Excess winter deaths in Europe: A multi-country descriptive analysis. </w:t>
+        <w:t xml:space="preserve">Daly, C., Taylor, G., &amp; Gibson, W. (1997). The Prism approach to mapping precipitation and emperature. </w:t>
       </w:r>
       <w:r>
         <w:rPr>
@@ -13948,7 +15087,7 @@
           <w:sz w:val="24"/>
           <w:lang w:val="en-US"/>
         </w:rPr>
-        <w:t>European Journal of Public Health</w:t>
+        <w:t>10th AMS Conference on Applied Climatology</w:t>
       </w:r>
       <w:r>
         <w:rPr>
@@ -13956,25 +15095,7 @@
           <w:sz w:val="24"/>
           <w:lang w:val="en-US"/>
         </w:rPr>
-        <w:t xml:space="preserve">, </w:t>
-      </w:r>
-      <w:r>
-        <w:rPr>
-          <w:i/>
-          <w:iCs/>
-          <w:noProof/>
-          <w:sz w:val="24"/>
-          <w:lang w:val="en-US"/>
-        </w:rPr>
-        <w:t>25</w:t>
-      </w:r>
-      <w:r>
-        <w:rPr>
-          <w:noProof/>
-          <w:sz w:val="24"/>
-          <w:lang w:val="en-US"/>
-        </w:rPr>
-        <w:t>(2), 339–345. https://doi.org/10.1093/eurpub/cku073</w:t>
+        <w:t>.</w:t>
       </w:r>
     </w:p>
     <w:p>
@@ -13997,7 +15118,7 @@
           <w:sz w:val="24"/>
           <w:lang w:val="en-US"/>
         </w:rPr>
-        <w:t xml:space="preserve">Gasparrini, A., Guo, Y., Hashizume, M., Lavigne, E., Zanobetti, A., Schwartz, J., … Armstrong, B. (2015). Mortality risk attributable to high and low ambient temperature: A multicountry observational study. </w:t>
+        <w:t xml:space="preserve">Dee, D. P., Uppala, S. M., Simmons, A. J., Berrisford, P., Poli, P., Kobayashi, S., … Vitart, F. (2011). The ERA-Interim reanalysis: configuration and performance of the data assimilation system. </w:t>
       </w:r>
       <w:r>
         <w:rPr>
@@ -14007,7 +15128,7 @@
           <w:sz w:val="24"/>
           <w:lang w:val="en-US"/>
         </w:rPr>
-        <w:t>The Lancet</w:t>
+        <w:t>Quarterly Journal of the Royal Meteorological Society</w:t>
       </w:r>
       <w:r>
         <w:rPr>
@@ -14025,7 +15146,7 @@
           <w:sz w:val="24"/>
           <w:lang w:val="en-US"/>
         </w:rPr>
-        <w:t>386</w:t>
+        <w:t>137</w:t>
       </w:r>
       <w:r>
         <w:rPr>
@@ -14033,7 +15154,7 @@
           <w:sz w:val="24"/>
           <w:lang w:val="en-US"/>
         </w:rPr>
-        <w:t>(9991), 369–375. https://doi.org/10.1016/S0140-6736(14)62114-0</w:t>
+        <w:t>(656), 553–597. https://doi.org/10.1002/qj.828</w:t>
       </w:r>
     </w:p>
     <w:p>
@@ -14056,7 +15177,7 @@
           <w:sz w:val="24"/>
           <w:lang w:val="en-US"/>
         </w:rPr>
-        <w:t xml:space="preserve">Glasser, J. H. (1981). The quality and utility of death certificate data. </w:t>
+        <w:t xml:space="preserve">Elo, I. T., &amp; Preston, S. H. (2007). Estimating African-American Mortality from Inaccurate Data. </w:t>
       </w:r>
       <w:r>
         <w:rPr>
@@ -14066,7 +15187,7 @@
           <w:sz w:val="24"/>
           <w:lang w:val="en-US"/>
         </w:rPr>
-        <w:t>American Journal of Public Health</w:t>
+        <w:t>Demography</w:t>
       </w:r>
       <w:r>
         <w:rPr>
@@ -14074,7 +15195,7 @@
           <w:sz w:val="24"/>
           <w:lang w:val="en-US"/>
         </w:rPr>
-        <w:t>. https://doi.org/10.2105/AJPH.71.3.231</w:t>
+        <w:t>. https://doi.org/10.2307/2061751</w:t>
       </w:r>
     </w:p>
     <w:p>
@@ -14097,7 +15218,7 @@
           <w:sz w:val="24"/>
           <w:lang w:val="en-US"/>
         </w:rPr>
-        <w:t xml:space="preserve">Healy, J. D. (2003). Excess winter mortality in Europe: A cross country analysis identifying key risk factors. </w:t>
+        <w:t xml:space="preserve">Fowler, T., Southgate, R. J., Waite, T., Harrell, R., Kovats, S., Bone, A., … Murray, V. (2015). Excess winter deaths in Europe: A multi-country descriptive analysis. </w:t>
       </w:r>
       <w:r>
         <w:rPr>
@@ -14107,7 +15228,7 @@
           <w:sz w:val="24"/>
           <w:lang w:val="en-US"/>
         </w:rPr>
-        <w:t>Journal of Epidemiology and Community Health</w:t>
+        <w:t>European Journal of Public Health</w:t>
       </w:r>
       <w:r>
         <w:rPr>
@@ -14125,7 +15246,7 @@
           <w:sz w:val="24"/>
           <w:lang w:val="en-US"/>
         </w:rPr>
-        <w:t>57</w:t>
+        <w:t>25</w:t>
       </w:r>
       <w:r>
         <w:rPr>
@@ -14133,7 +15254,7 @@
           <w:sz w:val="24"/>
           <w:lang w:val="en-US"/>
         </w:rPr>
-        <w:t>(10), 784–789. https://doi.org/10.1136/jech.57.10.784</w:t>
+        <w:t>(2), 339–345. https://doi.org/10.1093/eurpub/cku073</w:t>
       </w:r>
     </w:p>
     <w:p>
@@ -14156,7 +15277,43 @@
           <w:sz w:val="24"/>
           <w:lang w:val="en-US"/>
         </w:rPr>
-        <w:t>India Meteorological Department. (2018). History of meteorological services in India. Retrieved April 2, 2019, from http://www.imd.gov.in/pages/about_history.php</w:t>
+        <w:t xml:space="preserve">Gasparrini, A., Guo, Y., Hashizume, M., Lavigne, E., Zanobetti, A., Schwartz, J., … Armstrong, B. (2015). Mortality risk attributable to high and low ambient temperature: A multicountry observational study. </w:t>
+      </w:r>
+      <w:r>
+        <w:rPr>
+          <w:i/>
+          <w:iCs/>
+          <w:noProof/>
+          <w:sz w:val="24"/>
+          <w:lang w:val="en-US"/>
+        </w:rPr>
+        <w:t>The Lancet</w:t>
+      </w:r>
+      <w:r>
+        <w:rPr>
+          <w:noProof/>
+          <w:sz w:val="24"/>
+          <w:lang w:val="en-US"/>
+        </w:rPr>
+        <w:t xml:space="preserve">, </w:t>
+      </w:r>
+      <w:r>
+        <w:rPr>
+          <w:i/>
+          <w:iCs/>
+          <w:noProof/>
+          <w:sz w:val="24"/>
+          <w:lang w:val="en-US"/>
+        </w:rPr>
+        <w:t>386</w:t>
+      </w:r>
+      <w:r>
+        <w:rPr>
+          <w:noProof/>
+          <w:sz w:val="24"/>
+          <w:lang w:val="en-US"/>
+        </w:rPr>
+        <w:t>(9991), 369–375. https://doi.org/10.1016/S0140-6736(14)62114-0</w:t>
       </w:r>
     </w:p>
     <w:p>
@@ -14179,7 +15336,7 @@
           <w:sz w:val="24"/>
           <w:lang w:val="en-US"/>
         </w:rPr>
-        <w:t xml:space="preserve">Lozano, R., Naghavi, M., Foreman, K., Lim, S., Shibuya, K., Aboyans, V., … Murray, C. J. L. (2012). Global and regional mortality from 235 causes of death for 20 age groups in 1990 and 2010: A systematic analysis for the Global Burden of Disease Study 2010. </w:t>
+        <w:t xml:space="preserve">Glasser, J. H. (1981). The quality and utility of death certificate data. </w:t>
       </w:r>
       <w:r>
         <w:rPr>
@@ -14189,7 +15346,7 @@
           <w:sz w:val="24"/>
           <w:lang w:val="en-US"/>
         </w:rPr>
-        <w:t>The Lancet</w:t>
+        <w:t>American Journal of Public Health</w:t>
       </w:r>
       <w:r>
         <w:rPr>
@@ -14197,7 +15354,7 @@
           <w:sz w:val="24"/>
           <w:lang w:val="en-US"/>
         </w:rPr>
-        <w:t>. https://doi.org/10.1016/S0140-6736(12)61728-0</w:t>
+        <w:t>. https://doi.org/10.2105/AJPH.71.3.231</w:t>
       </w:r>
     </w:p>
     <w:p>
@@ -14221,7 +15378,7 @@
           <w:lang w:val="en-US"/>
         </w:rPr>
         <w:lastRenderedPageBreak/>
-        <w:t xml:space="preserve">Lu, T. H., Tsau, S. M., &amp; Wu, T. C. (2005). The Automated Classification of Medical Entities (ACME) system objectively assessed the appropriateness of underlying cause-of-death certification and assignment. </w:t>
+        <w:t xml:space="preserve">Healy, J. D. (2003). Excess winter mortality in Europe: A cross country analysis identifying key risk factors. </w:t>
       </w:r>
       <w:r>
         <w:rPr>
@@ -14231,7 +15388,7 @@
           <w:sz w:val="24"/>
           <w:lang w:val="en-US"/>
         </w:rPr>
-        <w:t>Journal of Clinical Epidemiology</w:t>
+        <w:t>Journal of Epidemiology and Community Health</w:t>
       </w:r>
       <w:r>
         <w:rPr>
@@ -14239,7 +15396,25 @@
           <w:sz w:val="24"/>
           <w:lang w:val="en-US"/>
         </w:rPr>
-        <w:t>. https://doi.org/10.1016/j.jclinepi.2005.03.017</w:t>
+        <w:t xml:space="preserve">, </w:t>
+      </w:r>
+      <w:r>
+        <w:rPr>
+          <w:i/>
+          <w:iCs/>
+          <w:noProof/>
+          <w:sz w:val="24"/>
+          <w:lang w:val="en-US"/>
+        </w:rPr>
+        <w:t>57</w:t>
+      </w:r>
+      <w:r>
+        <w:rPr>
+          <w:noProof/>
+          <w:sz w:val="24"/>
+          <w:lang w:val="en-US"/>
+        </w:rPr>
+        <w:t>(10), 784–789. https://doi.org/10.1136/jech.57.10.784</w:t>
       </w:r>
     </w:p>
     <w:p>
@@ -14262,7 +15437,7 @@
           <w:sz w:val="24"/>
           <w:lang w:val="en-US"/>
         </w:rPr>
-        <w:t xml:space="preserve">Mathers, C. D., Fat, D. M., Inoue, M., Rao, C., &amp; Lopez, A. D. (2005). Counting the dead and what they died from: An assessment of the global status of cause of death data. </w:t>
+        <w:t xml:space="preserve">Hoffmann, L., Günther, G., Li, D., Stein, O., Wu, X., Griessbach, S., … Wright, J. S. (2019). From ERA-Interim to ERA5: The considerable impact of ECMWF’s next-generation reanalysis on Lagrangian transport simulations. </w:t>
       </w:r>
       <w:r>
         <w:rPr>
@@ -14272,7 +15447,7 @@
           <w:sz w:val="24"/>
           <w:lang w:val="en-US"/>
         </w:rPr>
-        <w:t>Bulletin of the World Health Organization</w:t>
+        <w:t>Atmospheric Chemistry and Physics</w:t>
       </w:r>
       <w:r>
         <w:rPr>
@@ -14280,7 +15455,7 @@
           <w:sz w:val="24"/>
           <w:lang w:val="en-US"/>
         </w:rPr>
-        <w:t>.</w:t>
+        <w:t>. https://doi.org/10.5194/acp-19-3097-2019</w:t>
       </w:r>
     </w:p>
     <w:p>
@@ -14303,25 +15478,7 @@
           <w:sz w:val="24"/>
           <w:lang w:val="en-US"/>
         </w:rPr>
-        <w:t xml:space="preserve">Messite, J., &amp; Stellman, S. D. (1996). Accuracy of death certificate completion: The need for formalized physician training. </w:t>
-      </w:r>
-      <w:r>
-        <w:rPr>
-          <w:i/>
-          <w:iCs/>
-          <w:noProof/>
-          <w:sz w:val="24"/>
-          <w:lang w:val="en-US"/>
-        </w:rPr>
-        <w:t>Journal of the American Medical Association</w:t>
-      </w:r>
-      <w:r>
-        <w:rPr>
-          <w:noProof/>
-          <w:sz w:val="24"/>
-          <w:lang w:val="en-US"/>
-        </w:rPr>
-        <w:t>. https://doi.org/10.1001/jama.275.10.794</w:t>
+        <w:t>India Meteorological Department. (2018). History of meteorological services in India. Retrieved April 2, 2019, from http://www.imd.gov.in/pages/about_history.php</w:t>
       </w:r>
     </w:p>
     <w:p>
@@ -14344,7 +15501,7 @@
           <w:sz w:val="24"/>
           <w:lang w:val="en-US"/>
         </w:rPr>
-        <w:t xml:space="preserve">Middleton, W. E. K. (1944). A brief history of the barometer. </w:t>
+        <w:t xml:space="preserve">Kalnay, E., Kanamitsu, M., Kistler, R., Collins, W., Deaven, D., Gandin, L., … Joseph, D. (1996). The NCEP/NCAR 40-year reanalysis project. </w:t>
       </w:r>
       <w:r>
         <w:rPr>
@@ -14354,7 +15511,7 @@
           <w:sz w:val="24"/>
           <w:lang w:val="en-US"/>
         </w:rPr>
-        <w:t>The Journal of the Royal Astronomical Society of Canada</w:t>
+        <w:t>Bulletin of the American Meteorological Society</w:t>
       </w:r>
       <w:r>
         <w:rPr>
@@ -14362,25 +15519,7 @@
           <w:sz w:val="24"/>
           <w:lang w:val="en-US"/>
         </w:rPr>
-        <w:t xml:space="preserve">, </w:t>
-      </w:r>
-      <w:r>
-        <w:rPr>
-          <w:i/>
-          <w:iCs/>
-          <w:noProof/>
-          <w:sz w:val="24"/>
-          <w:lang w:val="en-US"/>
-        </w:rPr>
-        <w:t>28</w:t>
-      </w:r>
-      <w:r>
-        <w:rPr>
-          <w:noProof/>
-          <w:sz w:val="24"/>
-          <w:lang w:val="en-US"/>
-        </w:rPr>
-        <w:t>(331).</w:t>
+        <w:t>. https://doi.org/10.1175/1520-0477(1996)077&lt;0437:TNYRP&gt;2.0.CO;2</w:t>
       </w:r>
     </w:p>
     <w:p>
@@ -14403,7 +15542,7 @@
           <w:sz w:val="24"/>
           <w:lang w:val="en-US"/>
         </w:rPr>
-        <w:t xml:space="preserve">Middleton, W. E. K. (1966). </w:t>
+        <w:t xml:space="preserve">Lozano, R., Naghavi, M., Foreman, K., Lim, S., Shibuya, K., Aboyans, V., … Murray, C. J. L. (2012). Global and regional mortality from 235 causes of death for 20 age groups in 1990 and 2010: A systematic analysis for the Global Burden of Disease Study 2010. </w:t>
       </w:r>
       <w:r>
         <w:rPr>
@@ -14413,7 +15552,7 @@
           <w:sz w:val="24"/>
           <w:lang w:val="en-US"/>
         </w:rPr>
-        <w:t>A history of the thermometer</w:t>
+        <w:t>The Lancet</w:t>
       </w:r>
       <w:r>
         <w:rPr>
@@ -14421,7 +15560,7 @@
           <w:sz w:val="24"/>
           <w:lang w:val="en-US"/>
         </w:rPr>
-        <w:t>. Johns Hopkins, Baltimore.</w:t>
+        <w:t>. https://doi.org/10.1016/S0140-6736(12)61728-0</w:t>
       </w:r>
     </w:p>
     <w:p>
@@ -14444,7 +15583,7 @@
           <w:sz w:val="24"/>
           <w:lang w:val="en-US"/>
         </w:rPr>
-        <w:t xml:space="preserve">Naghavi, M., Abajobir, A. A., Abbafati, C., Abbas, K. M., Abd-Allah, F., Abera, S. F., … Murray, C. J. L. (2017). Global, regional, and national age-sex specifc mortality for 264 causes of death, 1980-2016: A systematic analysis for the Global Burden of Disease Study 2016. </w:t>
+        <w:t xml:space="preserve">Lu, T. H., Tsau, S. M., &amp; Wu, T. C. (2005). The Automated Classification of Medical Entities (ACME) system objectively assessed the appropriateness of underlying cause-of-death certification and assignment. </w:t>
       </w:r>
       <w:r>
         <w:rPr>
@@ -14454,7 +15593,7 @@
           <w:sz w:val="24"/>
           <w:lang w:val="en-US"/>
         </w:rPr>
-        <w:t>The Lancet</w:t>
+        <w:t>Journal of Clinical Epidemiology</w:t>
       </w:r>
       <w:r>
         <w:rPr>
@@ -14462,7 +15601,7 @@
           <w:sz w:val="24"/>
           <w:lang w:val="en-US"/>
         </w:rPr>
-        <w:t>. https://doi.org/10.1016/S0140-6736(17)32152-9</w:t>
+        <w:t>. https://doi.org/10.1016/j.jclinepi.2005.03.017</w:t>
       </w:r>
     </w:p>
     <w:p>
@@ -14485,7 +15624,7 @@
           <w:sz w:val="24"/>
           <w:lang w:val="en-US"/>
         </w:rPr>
-        <w:t xml:space="preserve">NCDC. (2002). </w:t>
+        <w:t xml:space="preserve">Mathers, C. D., Fat, D. M., Inoue, M., Rao, C., &amp; Lopez, A. D. (2005). Counting the dead and what they died from: An assessment of the global status of cause of death data. </w:t>
       </w:r>
       <w:r>
         <w:rPr>
@@ -14495,7 +15634,7 @@
           <w:sz w:val="24"/>
           <w:lang w:val="en-US"/>
         </w:rPr>
-        <w:t>Climatography of the U.S. No. 81: Monthly Station Normals of temperature, Precipitation, and Heating and Cooling Degree Days 1971-2000</w:t>
+        <w:t>Bulletin of the World Health Organization</w:t>
       </w:r>
       <w:r>
         <w:rPr>
@@ -14526,7 +15665,7 @@
           <w:sz w:val="24"/>
           <w:lang w:val="en-US"/>
         </w:rPr>
-        <w:t xml:space="preserve">Perry, M., &amp; Hollis, D. (2005). The generation of monthly gridded datasets for a range of climatic variables over the UK. </w:t>
+        <w:t xml:space="preserve">Messite, J., &amp; Stellman, S. D. (1996). Accuracy of death certificate completion: The need for formalized physician training. </w:t>
       </w:r>
       <w:r>
         <w:rPr>
@@ -14536,7 +15675,7 @@
           <w:sz w:val="24"/>
           <w:lang w:val="en-US"/>
         </w:rPr>
-        <w:t>International Journal of Climatology</w:t>
+        <w:t>Journal of the American Medical Association</w:t>
       </w:r>
       <w:r>
         <w:rPr>
@@ -14544,7 +15683,7 @@
           <w:sz w:val="24"/>
           <w:lang w:val="en-US"/>
         </w:rPr>
-        <w:t>. https://doi.org/10.1002/joc.1161</w:t>
+        <w:t>. https://doi.org/10.1001/jama.275.10.794</w:t>
       </w:r>
     </w:p>
     <w:p>
@@ -14567,7 +15706,7 @@
           <w:sz w:val="24"/>
           <w:lang w:val="en-US"/>
         </w:rPr>
-        <w:t xml:space="preserve">Pierce, J. R., &amp; Denison, A. V. (2006). Place-of-residence errors on death certificates for two contiguous U. S. counties. </w:t>
+        <w:t xml:space="preserve">Middleton, W. E. K. (1944). A brief history of the barometer. </w:t>
       </w:r>
       <w:r>
         <w:rPr>
@@ -14577,7 +15716,7 @@
           <w:sz w:val="24"/>
           <w:lang w:val="en-US"/>
         </w:rPr>
-        <w:t>Population Health Metrics</w:t>
+        <w:t>The Journal of the Royal Astronomical Society of Canada</w:t>
       </w:r>
       <w:r>
         <w:rPr>
@@ -14585,7 +15724,25 @@
           <w:sz w:val="24"/>
           <w:lang w:val="en-US"/>
         </w:rPr>
-        <w:t>. https://doi.org/10.1186/1478-7954-4-6</w:t>
+        <w:t xml:space="preserve">, </w:t>
+      </w:r>
+      <w:r>
+        <w:rPr>
+          <w:i/>
+          <w:iCs/>
+          <w:noProof/>
+          <w:sz w:val="24"/>
+          <w:lang w:val="en-US"/>
+        </w:rPr>
+        <w:t>28</w:t>
+      </w:r>
+      <w:r>
+        <w:rPr>
+          <w:noProof/>
+          <w:sz w:val="24"/>
+          <w:lang w:val="en-US"/>
+        </w:rPr>
+        <w:t>(331).</w:t>
       </w:r>
     </w:p>
     <w:p>
@@ -14608,7 +15765,7 @@
           <w:sz w:val="24"/>
           <w:lang w:val="en-US"/>
         </w:rPr>
-        <w:t xml:space="preserve">Setel, P. W., Macfarlane, S. B., Szreter, S., Mikkelsen, L., Jha, P., Stout, S., &amp; AbouZahr, C. (2007). A scandal of invisibility: making everyone count by counting everyone. </w:t>
+        <w:t xml:space="preserve">Middleton, W. E. K. (1966). </w:t>
       </w:r>
       <w:r>
         <w:rPr>
@@ -14618,7 +15775,7 @@
           <w:sz w:val="24"/>
           <w:lang w:val="en-US"/>
         </w:rPr>
-        <w:t>Lancet</w:t>
+        <w:t>A history of the thermometer</w:t>
       </w:r>
       <w:r>
         <w:rPr>
@@ -14626,7 +15783,7 @@
           <w:sz w:val="24"/>
           <w:lang w:val="en-US"/>
         </w:rPr>
-        <w:t>. https://doi.org/10.1016/S0140-6736(07)61307-5</w:t>
+        <w:t>. Johns Hopkins, Baltimore.</w:t>
       </w:r>
     </w:p>
     <w:p>
@@ -14649,7 +15806,7 @@
           <w:sz w:val="24"/>
           <w:lang w:val="en-US"/>
         </w:rPr>
-        <w:t xml:space="preserve">The Global Cancer Observatory. (2019). </w:t>
+        <w:t xml:space="preserve">Naghavi, M., Abajobir, A. A., Abbafati, C., Abbas, K. M., Abd-Allah, F., Abera, S. F., … Murray, C. J. L. (2017). Global, regional, and national age-sex specifc mortality for 264 causes of death, 1980-2016: A systematic analysis for the Global Burden of Disease Study 2016. </w:t>
       </w:r>
       <w:r>
         <w:rPr>
@@ -14659,7 +15816,7 @@
           <w:sz w:val="24"/>
           <w:lang w:val="en-US"/>
         </w:rPr>
-        <w:t>Cancer fact sheet</w:t>
+        <w:t>The Lancet</w:t>
       </w:r>
       <w:r>
         <w:rPr>
@@ -14667,25 +15824,7 @@
           <w:sz w:val="24"/>
           <w:lang w:val="en-US"/>
         </w:rPr>
-        <w:t xml:space="preserve">. </w:t>
-      </w:r>
-      <w:r>
-        <w:rPr>
-          <w:i/>
-          <w:iCs/>
-          <w:noProof/>
-          <w:sz w:val="24"/>
-          <w:lang w:val="en-US"/>
-        </w:rPr>
-        <w:t>World Health Organization</w:t>
-      </w:r>
-      <w:r>
-        <w:rPr>
-          <w:noProof/>
-          <w:sz w:val="24"/>
-          <w:lang w:val="en-US"/>
-        </w:rPr>
-        <w:t xml:space="preserve"> (Vol. 876). https://doi.org/L11\n10.1051/0004-6361/201016331</w:t>
+        <w:t>. https://doi.org/10.1016/S0140-6736(17)32152-9</w:t>
       </w:r>
     </w:p>
     <w:p>
@@ -14708,7 +15847,7 @@
           <w:sz w:val="24"/>
           <w:lang w:val="en-US"/>
         </w:rPr>
-        <w:t xml:space="preserve">Trenberth, K. E., &amp; Olson, J. G. (2002). An Evaluation and Intercomparison of Global Analyses from the National Meteorological Center and the European Centre for Medium Range Weather Forecasts. </w:t>
+        <w:t xml:space="preserve">NCDC. (2002). </w:t>
       </w:r>
       <w:r>
         <w:rPr>
@@ -14718,7 +15857,7 @@
           <w:sz w:val="24"/>
           <w:lang w:val="en-US"/>
         </w:rPr>
-        <w:t>Bulletin of the American Meteorological Society</w:t>
+        <w:t>Climatography of the U.S. No. 81: Monthly Station Normals of temperature, Precipitation, and Heating and Cooling Degree Days 1971-2000</w:t>
       </w:r>
       <w:r>
         <w:rPr>
@@ -14726,7 +15865,7 @@
           <w:sz w:val="24"/>
           <w:lang w:val="en-US"/>
         </w:rPr>
-        <w:t>. https://doi.org/10.1175/1520-0477(1988)069&lt;1047:aeaiog&gt;2.0.co;2</w:t>
+        <w:t>.</w:t>
       </w:r>
     </w:p>
     <w:p>
@@ -14749,7 +15888,7 @@
           <w:sz w:val="24"/>
           <w:lang w:val="en-US"/>
         </w:rPr>
-        <w:t xml:space="preserve">Wallace, J. M., &amp; Hobbs, P. V. (2006). </w:t>
+        <w:t xml:space="preserve">Perry, M., &amp; Hollis, D. (2005). The generation of monthly gridded datasets for a range of climatic variables over the UK. </w:t>
       </w:r>
       <w:r>
         <w:rPr>
@@ -14759,7 +15898,7 @@
           <w:sz w:val="24"/>
           <w:lang w:val="en-US"/>
         </w:rPr>
-        <w:t>Atmospheric science: An introductory survey: Second edition</w:t>
+        <w:t>International Journal of Climatology</w:t>
       </w:r>
       <w:r>
         <w:rPr>
@@ -14767,25 +15906,7 @@
           <w:sz w:val="24"/>
           <w:lang w:val="en-US"/>
         </w:rPr>
-        <w:t xml:space="preserve">. </w:t>
-      </w:r>
-      <w:r>
-        <w:rPr>
-          <w:i/>
-          <w:iCs/>
-          <w:noProof/>
-          <w:sz w:val="24"/>
-          <w:lang w:val="en-US"/>
-        </w:rPr>
-        <w:t>Atmospheric Science: An Introductory Survey: Second Edition</w:t>
-      </w:r>
-      <w:r>
-        <w:rPr>
-          <w:noProof/>
-          <w:sz w:val="24"/>
-          <w:lang w:val="en-US"/>
-        </w:rPr>
-        <w:t>. https://doi.org/10.1016/C2009-0-00034-8</w:t>
+        <w:t>. https://doi.org/10.1002/joc.1161</w:t>
       </w:r>
     </w:p>
     <w:p>
@@ -14808,7 +15929,8 @@
           <w:sz w:val="24"/>
           <w:lang w:val="en-US"/>
         </w:rPr>
-        <w:t xml:space="preserve">World Health Organisation. (2011). </w:t>
+        <w:lastRenderedPageBreak/>
+        <w:t xml:space="preserve">Pierce, J. R., &amp; Denison, A. V. (2006). Place-of-residence errors on death certificates for two contiguous U. S. counties. </w:t>
       </w:r>
       <w:r>
         <w:rPr>
@@ -14818,7 +15940,38 @@
           <w:sz w:val="24"/>
           <w:lang w:val="en-US"/>
         </w:rPr>
-        <w:t xml:space="preserve">ICD-10 International Statistical Classification of Diseases </w:t>
+        <w:t>Population Health Metrics</w:t>
+      </w:r>
+      <w:r>
+        <w:rPr>
+          <w:noProof/>
+          <w:sz w:val="24"/>
+          <w:lang w:val="en-US"/>
+        </w:rPr>
+        <w:t>. https://doi.org/10.1186/1478-7954-4-6</w:t>
+      </w:r>
+    </w:p>
+    <w:p>
+      <w:pPr>
+        <w:widowControl w:val="0"/>
+        <w:autoSpaceDE w:val="0"/>
+        <w:autoSpaceDN w:val="0"/>
+        <w:adjustRightInd w:val="0"/>
+        <w:spacing w:line="240" w:lineRule="auto"/>
+        <w:ind w:left="480" w:hanging="480"/>
+        <w:rPr>
+          <w:noProof/>
+          <w:sz w:val="24"/>
+          <w:lang w:val="en-US"/>
+        </w:rPr>
+      </w:pPr>
+      <w:r>
+        <w:rPr>
+          <w:noProof/>
+          <w:sz w:val="24"/>
+          <w:lang w:val="en-US"/>
+        </w:rPr>
+        <w:t xml:space="preserve">Setel, P. W., Macfarlane, S. B., Szreter, S., Mikkelsen, L., Jha, P., Stout, S., &amp; AbouZahr, C. (2007). A scandal of invisibility: making everyone count by counting everyone. </w:t>
       </w:r>
       <w:r>
         <w:rPr>
@@ -14828,8 +15981,207 @@
           <w:sz w:val="24"/>
           <w:lang w:val="en-US"/>
         </w:rPr>
-        <w:lastRenderedPageBreak/>
-        <w:t>and Related Health Problems</w:t>
+        <w:t>Lancet</w:t>
+      </w:r>
+      <w:r>
+        <w:rPr>
+          <w:noProof/>
+          <w:sz w:val="24"/>
+          <w:lang w:val="en-US"/>
+        </w:rPr>
+        <w:t>. https://doi.org/10.1016/S0140-6736(07)61307-5</w:t>
+      </w:r>
+    </w:p>
+    <w:p>
+      <w:pPr>
+        <w:widowControl w:val="0"/>
+        <w:autoSpaceDE w:val="0"/>
+        <w:autoSpaceDN w:val="0"/>
+        <w:adjustRightInd w:val="0"/>
+        <w:spacing w:line="240" w:lineRule="auto"/>
+        <w:ind w:left="480" w:hanging="480"/>
+        <w:rPr>
+          <w:noProof/>
+          <w:sz w:val="24"/>
+          <w:lang w:val="en-US"/>
+        </w:rPr>
+      </w:pPr>
+      <w:r>
+        <w:rPr>
+          <w:noProof/>
+          <w:sz w:val="24"/>
+          <w:lang w:val="en-US"/>
+        </w:rPr>
+        <w:t xml:space="preserve">The Global Cancer Observatory. (2019). </w:t>
+      </w:r>
+      <w:r>
+        <w:rPr>
+          <w:i/>
+          <w:iCs/>
+          <w:noProof/>
+          <w:sz w:val="24"/>
+          <w:lang w:val="en-US"/>
+        </w:rPr>
+        <w:t>Cancer fact sheet</w:t>
+      </w:r>
+      <w:r>
+        <w:rPr>
+          <w:noProof/>
+          <w:sz w:val="24"/>
+          <w:lang w:val="en-US"/>
+        </w:rPr>
+        <w:t xml:space="preserve">. </w:t>
+      </w:r>
+      <w:r>
+        <w:rPr>
+          <w:i/>
+          <w:iCs/>
+          <w:noProof/>
+          <w:sz w:val="24"/>
+          <w:lang w:val="en-US"/>
+        </w:rPr>
+        <w:t>World Health Organization</w:t>
+      </w:r>
+      <w:r>
+        <w:rPr>
+          <w:noProof/>
+          <w:sz w:val="24"/>
+          <w:lang w:val="en-US"/>
+        </w:rPr>
+        <w:t xml:space="preserve"> (Vol. 876). https://doi.org/L11\n10.1051/0004-6361/201016331</w:t>
+      </w:r>
+    </w:p>
+    <w:p>
+      <w:pPr>
+        <w:widowControl w:val="0"/>
+        <w:autoSpaceDE w:val="0"/>
+        <w:autoSpaceDN w:val="0"/>
+        <w:adjustRightInd w:val="0"/>
+        <w:spacing w:line="240" w:lineRule="auto"/>
+        <w:ind w:left="480" w:hanging="480"/>
+        <w:rPr>
+          <w:noProof/>
+          <w:sz w:val="24"/>
+          <w:lang w:val="en-US"/>
+        </w:rPr>
+      </w:pPr>
+      <w:r>
+        <w:rPr>
+          <w:noProof/>
+          <w:sz w:val="24"/>
+          <w:lang w:val="en-US"/>
+        </w:rPr>
+        <w:t xml:space="preserve">Trenberth, K. E., &amp; Olson, J. G. (2002). An Evaluation and Intercomparison of Global Analyses from the National Meteorological Center and the European Centre for Medium Range Weather Forecasts. </w:t>
+      </w:r>
+      <w:r>
+        <w:rPr>
+          <w:i/>
+          <w:iCs/>
+          <w:noProof/>
+          <w:sz w:val="24"/>
+          <w:lang w:val="en-US"/>
+        </w:rPr>
+        <w:t>Bulletin of the American Meteorological Society</w:t>
+      </w:r>
+      <w:r>
+        <w:rPr>
+          <w:noProof/>
+          <w:sz w:val="24"/>
+          <w:lang w:val="en-US"/>
+        </w:rPr>
+        <w:t>. https://doi.org/10.1175/1520-0477(1988)069&lt;1047:aeaiog&gt;2.0.co;2</w:t>
+      </w:r>
+    </w:p>
+    <w:p>
+      <w:pPr>
+        <w:widowControl w:val="0"/>
+        <w:autoSpaceDE w:val="0"/>
+        <w:autoSpaceDN w:val="0"/>
+        <w:adjustRightInd w:val="0"/>
+        <w:spacing w:line="240" w:lineRule="auto"/>
+        <w:ind w:left="480" w:hanging="480"/>
+        <w:rPr>
+          <w:noProof/>
+          <w:sz w:val="24"/>
+          <w:lang w:val="en-US"/>
+        </w:rPr>
+      </w:pPr>
+      <w:r>
+        <w:rPr>
+          <w:noProof/>
+          <w:sz w:val="24"/>
+          <w:lang w:val="en-US"/>
+        </w:rPr>
+        <w:t xml:space="preserve">Wallace, J. M., &amp; Hobbs, P. V. (2006). </w:t>
+      </w:r>
+      <w:r>
+        <w:rPr>
+          <w:i/>
+          <w:iCs/>
+          <w:noProof/>
+          <w:sz w:val="24"/>
+          <w:lang w:val="en-US"/>
+        </w:rPr>
+        <w:t>Atmospheric science: An introductory survey: Second edition</w:t>
+      </w:r>
+      <w:r>
+        <w:rPr>
+          <w:noProof/>
+          <w:sz w:val="24"/>
+          <w:lang w:val="en-US"/>
+        </w:rPr>
+        <w:t xml:space="preserve">. </w:t>
+      </w:r>
+      <w:r>
+        <w:rPr>
+          <w:i/>
+          <w:iCs/>
+          <w:noProof/>
+          <w:sz w:val="24"/>
+          <w:lang w:val="en-US"/>
+        </w:rPr>
+        <w:t>Atmospheric Science: An Introductory Survey: Second Edition</w:t>
+      </w:r>
+      <w:r>
+        <w:rPr>
+          <w:noProof/>
+          <w:sz w:val="24"/>
+          <w:lang w:val="en-US"/>
+        </w:rPr>
+        <w:t>. https://doi.org/10.1016/C2009-0-00034-8</w:t>
+      </w:r>
+    </w:p>
+    <w:p>
+      <w:pPr>
+        <w:widowControl w:val="0"/>
+        <w:autoSpaceDE w:val="0"/>
+        <w:autoSpaceDN w:val="0"/>
+        <w:adjustRightInd w:val="0"/>
+        <w:spacing w:line="240" w:lineRule="auto"/>
+        <w:ind w:left="480" w:hanging="480"/>
+        <w:rPr>
+          <w:noProof/>
+          <w:sz w:val="24"/>
+          <w:lang w:val="en-US"/>
+        </w:rPr>
+      </w:pPr>
+      <w:r>
+        <w:rPr>
+          <w:noProof/>
+          <w:sz w:val="24"/>
+          <w:lang w:val="en-US"/>
+        </w:rPr>
+        <w:t xml:space="preserve">World Health Organisation. (2011). </w:t>
+      </w:r>
+      <w:r>
+        <w:rPr>
+          <w:i/>
+          <w:iCs/>
+          <w:noProof/>
+          <w:sz w:val="24"/>
+          <w:lang w:val="en-US"/>
+        </w:rPr>
+        <w:t>ICD-10 International Statistical Classification of Diseases and Related Health Problems</w:t>
       </w:r>
       <w:r>
         <w:rPr>
@@ -19969,7 +21321,7 @@
 </file>
 
 <file path=customXml/itemProps1.xml><?xml version="1.0" encoding="utf-8"?>
-<ds:datastoreItem xmlns:ds="http://schemas.openxmlformats.org/officeDocument/2006/customXml" ds:itemID="{9246F2E5-1A36-6248-92E5-7478444A930F}">
+<ds:datastoreItem xmlns:ds="http://schemas.openxmlformats.org/officeDocument/2006/customXml" ds:itemID="{26093582-3E9B-3641-BE0C-C0A5500E3E96}">
   <ds:schemaRefs>
     <ds:schemaRef ds:uri="http://schemas.openxmlformats.org/officeDocument/2006/bibliography"/>
   </ds:schemaRefs>
